--- a/tPolvinenTutkimusraporttiX.docx
+++ b/tPolvinenTutkimusraporttiX.docx
@@ -17,7 +17,7 @@
         <w:pStyle w:val="FirstParagraph"/>
       </w:pPr>
       <w:r>
-        <w:t xml:space="preserve">Kasvintuotannossa laajasti käytössä olevat digitaaliset teknologiaratkaisut ovat pitkään olleet korkeintaan M2M –periaatteella toimivia (Machine to Machine, laitteelta laitteelle) jolloin tuotettu raakadata jää yleensä esimerkiksi traktorin tai puimurin tietokoneelle. IoT –teknologioiden mahdollistaman laitteiden välisen tiedonsiirron, sensorien tuottaman raakadatan analysoinnin ja siitä saatavan tietämyksen hyödyntämisen nähdään yleisesti tuottavan huomattavaa lisäarvoa.</w:t>
+        <w:t xml:space="preserve">Tässä tutkimusraportissa kuvataan, millaisia IoT-teknologioita hyödyntäviä ratkaisuita tutkitaan ja sovelletaan maataloudessa kasvintuotannon alueella pelto- ja puutarhatuotannossa. Tutkimusongelmiin löydettyjä vastauksia esitellään tutkimustuloksissa.</w:t>
       </w:r>
     </w:p>
     <w:p>
@@ -25,7 +25,7 @@
         <w:pStyle w:val="BodyText"/>
       </w:pPr>
       <w:r>
-        <w:t xml:space="preserve">Tämän tutkimuksen tavoitteena on selvittää I) millaisia IoT –teknologioita (Internet of Things, esineiden internet) on sovellettu ja tutkittu kasvintuotannon alalla sekä II) millaisia kokemuksia ja näkemyksiä kasvintuotannossa toimivalla suomalaisella yrittäjällä on IoT –teknologioiden hyödyntämisestä ja mahdollisuuksista.</w:t>
+        <w:t xml:space="preserve">Tämän tutkimuksen tavoitteena on selvittää I) millaisia IoT –teknologioita (Internet of Things, esineiden internet) on sovellettu ja tutkittu kasvintuotannon alueella sekä II) millaisia kokemuksia ja näkemyksiä kasvintuotannossa toimivalla suomalaisella yrittäjällä on IoT –teknologioiden hyödyntämisestä ja mahdollisuuksista.</w:t>
       </w:r>
     </w:p>
     <w:p>
@@ -33,7 +33,7 @@
         <w:pStyle w:val="BodyText"/>
       </w:pPr>
       <w:r>
-        <w:t xml:space="preserve">Tutkimus toteutetaan kahdella tutkimusmenetelmällä: kirjallisuuskatsauksena ja yksilöteemahaastatteluna. Kirjallisuuskatsauksessa perehdytään kasvintuotannossa käytettäviin IoT –teknologioihin joiden sovelluksista on saatavilla joko tutkimustietoa tai muuten luotettaviksi arvioitavia lehtiartikkeleja tai valmistajan tiedotteita. Yksilöteemahaastattelussa pyritään hahmottamaan millaisia henkilökohtaisia kokemuksia ja näkemyksiä IoT –teknologioiden hyödyntämisestä haastateltavalla maatalousalan toimijalla itsellään on.</w:t>
+        <w:t xml:space="preserve">Tutkimus toteutetaan kahdella tutkimusmenetelmällä: kirjallisuuskatsauksena ja yksilöteemahaastatteluna. Kirjallisuuskatsauksessa perehdytään kasvintuotannossa käytettäviin IoT –teknologioihin joiden sovelluksista on saatavilla joko tutkimustietoa tai muuten luotettaviksi arvioitavia lehtiartikkeleja tai valmistajien tiedotteita. Yksilöteemahaastattelussa pyritään hahmottamaan millaisia henkilökohtaisia kokemuksia ja näkemyksiä IoT –teknologioiden hyödyntämisestä haastateltavalla maatalousalan toimijalla itsellään on.</w:t>
       </w:r>
     </w:p>
     <w:p>
@@ -41,7 +41,16 @@
         <w:pStyle w:val="BodyText"/>
       </w:pPr>
       <w:r>
-        <w:t xml:space="preserve">Tutkimuksen toteutus ajoitetaan vuoden 2017 keväälle viikoille 13 – 21. Viikolla 21 tutkimussuunnitelma esitellään työpajassa jonka jälkeen toteutetaan haastattelu. Haastattelun jälkeen kirjoitetaan tutkimusraportti ja palautetaan se arvioitavaksi kesäkuun alussa.</w:t>
+        <w:rPr>
+          <w:i/>
+        </w:rPr>
+        <w:t xml:space="preserve">Tutkimuksessa myöhemmin tehtävien päätelmien, havaintojen ja tulosten tiivistelmä korvaa tämän kappaleen:</w:t>
+      </w:r>
+      <w:r>
+        <w:t xml:space="preserve"> </w:t>
+      </w:r>
+      <w:r>
+        <w:t xml:space="preserve">Tutkimuksen toteutus ajoitetaan vuoden 2017 keväälle viikoille 13 – 21. Viikolla 21 tutkimussuunnitelma esitellään työpajassa jonka jälkeen toteutetaan haastattelu. Haastattelun jälkeen kirjoitetaan lopullinen tutkimusraportti ja palautetaan se arvioitavaksi kesäkuun alussa.</w:t>
       </w:r>
     </w:p>
     <w:p>
@@ -67,13 +76,21 @@
         <w:pStyle w:val="FirstParagraph"/>
       </w:pPr>
       <w:r>
-        <w:t xml:space="preserve">Maatalouden esineiden internet (Agriculture Internet of Things, AIoT) on teollisen esineiden internetin (Industrial Internet of Things, IIoT) merkittävänä osana viimeaikaisen edullisten ja tehokkaiden pilvipalveluiden, sensori- ja verkkoteknologioiden kehityksen myötä mahdollistunut tavalla joka on saanut monet tahot ennustamaan ennennäkemätöntä tuottavuuden kasvua seuraavan vuosikymmenen aikana (</w:t>
+        <w:t xml:space="preserve">Tutkimuksen aihepiirinä on maatalouden esineiden internetiin (Agriculture Internet of Things, AIoT) liittyvät tutkimukset, julkaisut ja teknologiasovellukset. Teknologiasovelluksista käsitellään sekä tutkimus- ja prototyyppiluonteisia toteutuksia että kaupallisia tuotteita. Tutkimuksessa pyritään I) luomaan kuva AIoT:n tutkimuskentän tilasta sekä II) hahmottelemaan haastattelujen tulosten perusteella kasvintuotannon alan toimijoiden käsityksiä ja kokemuksia aiheesta.</w:t>
+      </w:r>
+    </w:p>
+    <w:p>
+      <w:pPr>
+        <w:pStyle w:val="BodyText"/>
+      </w:pPr>
+      <w:r>
+        <w:t xml:space="preserve">Maatalouden esineiden internet on merkittävänä osana teollisuuden esineiden internetiä (Industrial Internet of Things, IIoT) viimeaikaisen edullisten ja tehokkaiden pilvipalveluiden, sensori- sekä verkkoteknologioiden kehityksen myötä mahdollistunut tavalla joka on saanut monet tahot ennustamaan ennennäkemätöntä tuottavuuden kasvua seuraavan vuosikymmenen aikana (</w:t>
       </w:r>
       <w:r>
         <w:t xml:space="preserve">Gilchrist (2016)</w:t>
       </w:r>
       <w:r>
-        <w:t xml:space="preserve">, 2). Koska AIoT:tä pidetään yleisesti IIoT:n osana, käsittelen tässä työssä myös IIoT:tä soveltuvin osin.</w:t>
+        <w:t xml:space="preserve">, 2). Koska AIoT:tä pidetään yleisesti IIoT:n osana, käsittellään tässä tutkimuksessa myös IIoT:n teknologiasovelluksia ja tutkimusta soveltuvin osin.</w:t>
       </w:r>
     </w:p>
     <w:p>
@@ -81,7 +98,15 @@
         <w:pStyle w:val="BodyText"/>
       </w:pPr>
       <w:r>
-        <w:t xml:space="preserve">Aineiston keräämisen alkuvaiheessa löytyi lehtiartikkeli, jossa G. Monbiot kirjoitti sensaatiomaiseen tyyliin YK:n julkaisemista laskelmista viljelysmaan eroosiosta. Artikkelissa hän väittää, että viljelyskelpoinen maa kulutetaan nykyisillä maata kuluttavilla viljelystekniikoilla loppuun keskimäärin maailmanlaajuisesti 60:ssä vuodessa, Englannissa saman lukeman ollessa 100 vuotta. (</w:t>
+        <w:t xml:space="preserve">Kasvintuotannossa laajasti käytössä olevat digitaaliset teknologiaratkaisut ovat pitkään olleet M2M –periaatteella toimivia (Machine to Machine, laitteelta laitteelle) jolloin tuotettu raakadata jää yleensä esimerkiksi traktorin tai puimurin tietokoneelle. Tällöin tietoa ei voida hyödyntää IoT:n keskeisen paradigman mukaisesti analysointiin ja sitä kautta toiminnan automaattiseen ohjaamiseen. IoT –teknologioiden mahdollistaman laitteiden välisen tiedonsiirron, sensorien tuottaman raakadatan analysoinnin ja siitä saatavan tietämyksen hyödyntämisen nähdään yleisesti tuottavan huomattavaa lisäarvoa.</w:t>
+      </w:r>
+    </w:p>
+    <w:p>
+      <w:pPr>
+        <w:pStyle w:val="BodyText"/>
+      </w:pPr>
+      <w:r>
+        <w:t xml:space="preserve">Aineiston keruun alkuvaiheessa löytyi lehtiartikkeli, jossa G. Monbiot kirjoitti sensaatiomaiseen tyyliin YK:n julkaisemista laskelmista viljelysmaan eroosiosta. Artikkelissa hän väittää, että viljelyskelpoinen maa kulutetaan nykyisillä maata kuluttavilla viljelystekniikoilla loppuun keskimäärin maailmanlaajuisesti 60:ssä vuodessa, Englannissa saman lukeman ollessa 100 vuotta. (</w:t>
       </w:r>
       <w:r>
         <w:t xml:space="preserve">Monbiot (2015)</w:t>
@@ -198,7 +223,7 @@
         <w:pStyle w:val="FirstParagraph"/>
       </w:pPr>
       <w:r>
-        <w:t xml:space="preserve">Tässä osassa käsitellään AIoT:n taustaa sekä sen käytännön sovelluksia ja tutkimustuloksia.</w:t>
+        <w:t xml:space="preserve">Tässä osassa käsitellään tutkimuksen osana tehdyssä kirjallisuuskatsauksessa löytyneitä tietoja AIoT:n taustasta, sen käytännön sovelluksista ja tutkimustuloksista. Teoriataustassa pyritään vastaamaan ensimmäiseen tutkimusongelmaan, eli miten kasvintuotannossa hyödynnetään IoT-teknologioita, miten pelto- ja puutarhatuotannon erot vaikuttavat teknologiasovelluksiin sekä millaiset teknologiasovellukset tulevat löydöksistä selkeimmin esille.</w:t>
       </w:r>
     </w:p>
     <w:p>
@@ -451,7 +476,7 @@
         <w:pStyle w:val="FirstParagraph"/>
       </w:pPr>
       <w:r>
-        <w:t xml:space="preserve">Tässä osassa käsitellään AIoT:n teknologiasovelluksia peltokasvituotannossa ja puutarhatuotannossa.</w:t>
+        <w:t xml:space="preserve">Tässä osassa käsitellään tutkimuksen osana tehdyssä kirjallisuuskatsauksessa löytyneitä tietoja AIoT:n teknologiasovelluksista peltokasvituotannossa ja puutarhatuotannossa.</w:t>
       </w:r>
     </w:p>
     <w:p>
@@ -582,7 +607,7 @@
         <w:pStyle w:val="BodyText"/>
       </w:pPr>
       <w:r>
-        <w:t xml:space="preserve">Kirjallisuuskatsauksessa</w:t>
+        <w:t xml:space="preserve">Kirjallisuuskatsauksen</w:t>
       </w:r>
       <w:r>
         <w:t xml:space="preserve"> </w:t>
@@ -600,7 +625,7 @@
         <w:t xml:space="preserve"> </w:t>
       </w:r>
       <w:r>
-        <w:t xml:space="preserve">peltotuotantoa (arable farming) käsittelevistä tutkimuksista suurin osa käsitteli kasvatusympäristön tarkkailua ja säätelyä edistyneiden IoT-laitteiden avulla. Toinen merkittävä aihealue oli yleinen informaation kerääminen pelloista kolmannen aihealuuen ollessa ennakoivat kasvumallit. Näitä lähestymismalleja käyttäen tutkittiin erityisen usein ekologiaan, luonnon monimuotoisuuteen ja luonnonvaroihin kuten veteen liittyviä aiheita. (</w:t>
+        <w:t xml:space="preserve">viittaamista peltotuotantoa (arable farming) käsittelevistä tutkimuksista suurin osa käsitteli kasvatusympäristön tarkkailua ja säätelyä edistyneiden IoT-laitteiden avulla. Toinen merkittävä aihealue oli yleinen informaation kerääminen pelloista kolmannen aihealuuen ollessa ennakoivat kasvumallit. Näitä lähestymismalleja käyttäen tutkittiin erityisen usein ekologiaan, luonnon monimuotoisuuteen ja luonnonvaroihin kuten veteen liittyviä aiheita. (</w:t>
       </w:r>
       <w:r>
         <w:t xml:space="preserve">Verdouw et al. (2016)</w:t>
@@ -624,7 +649,7 @@
         <w:pStyle w:val="FirstParagraph"/>
       </w:pPr>
       <w:r>
-        <w:t xml:space="preserve">Peltokasvituotantoa paremmin IoT-teknologioiden käyttöönottoon on soveltunut puutarhatuotanto, jonka toimintaympäristöissä sensoreita voidaan asentaa helpommin ja jossa ympäristö on usein tarkemmin kontrolloitua kuin avoimilla pelloilla kuten kasvihuoneissa. Puutarhakasvien tuotannossa markkinahintainen tuotto viljelypinta-alaa kohti on huomattavasti suurempi kuin peltokasvituotannon vastaava (</w:t>
+        <w:t xml:space="preserve">Monien IoT-teknologioiden käyttöönottoon puutarhatuotanto on soveltunut peltokasvituotantoa paremmin. Puutarhakasvatuksen toimintaympäristöissä kuten kasvihuoneissa ja -tehtaissa sensoreita ja tietoverkkoja voidaan asentaa helpommin sekä ympäristö on usein tarkemmin kontrolloitua kuin avoimilla pelloilla. Puutarhakasvien tuotannossa markkinahintainen tuotto viljelypinta-alaa kohti on huomattavasti suurempi kuin peltokasvituotannon vastaava (</w:t>
       </w:r>
       <w:r>
         <w:t xml:space="preserve">(Anon 2003)</w:t>
@@ -1100,13 +1125,13 @@
         <w:pStyle w:val="FirstParagraph"/>
       </w:pPr>
       <w:r>
-        <w:t xml:space="preserve">Tutkimusongelman I vastaukseksi odotetaan saatvaksi teoriaosuudessa käytettyjen materiaalien mukaisen kuvailun.</w:t>
-      </w:r>
-      <w:r>
-        <w:t xml:space="preserve"> </w:t>
-      </w:r>
-      <w:r>
-        <w:t xml:space="preserve">Tutkimusongelman II vastaukseksi odotetaan saatavaksi aikaisempien keskustelujen perusteella vastaukseksi Valtran tuotevalikoiman mukaisia teknologiaratkaisuita, joissa hyödynnetään ainakin automaattiohjausta ja maaperän rakenteen kartoitusta viljelyn suunnittelussa. Todennäköistä on, että näillä teknologioilla saavutetut hyödyt ovat linjassa teoriaosuudessa käsiteltyjen löydösten kanssa. Epävarmaa on voidaanko työkoneista saada tietoa analysoitavaksi ja hyödynnettäväksi muualla eli voidaanko niitä edes pitää IoT-teknologioina. Ei ole tiedossa, millaisia tarpeita tai toiveita haastateltava on tiedostanut IoT-teknologioita kohtaan.</w:t>
+        <w:t xml:space="preserve">Tutkimusongelman I vastaukseksi saadaan teoriaosuudessa käsiteltyjen löydösten mukainen kuvailu.</w:t>
+      </w:r>
+      <w:r>
+        <w:t xml:space="preserve"> </w:t>
+      </w:r>
+      <w:r>
+        <w:t xml:space="preserve">Tutkimusongelman II vastaukseksi saadaan aikaisempien keskustelujen perusteella Valtran tuotevalikoiman mukaisia peltotuotannon teknologiaratkaisuita, joissa hyödynnetään ainakin automaattiohjausta ja maaperän rakenteen kartoitusta viljelyn suunnittelussa. Todennäköistä on, että näillä teknologioilla saavutetut hyödyt ovat linjassa teoriaosuudessa käsiteltyjen löydösten kanssa. Epävarmaa on voidaanko työkoneista saada tietoa analysoitavaksi ja hyödynnettäväksi muualla eli voidaanko niitä edes pitää IoT-teknologioina. Ei ole tiedossa, millaisia tarpeita tai toiveita haastateltava on tiedostanut IoT-teknologioita kohtaan.</w:t>
       </w:r>
     </w:p>
     <w:p>
@@ -1125,82 +1150,6 @@
       </w:pPr>
       <w:r>
         <w:t xml:space="preserve">Tässä osiossa kuvaillaan käytetyt tutkimusmenetelmät ja -aineisto.</w:t>
-      </w:r>
-    </w:p>
-    <w:p>
-      <w:pPr>
-        <w:pStyle w:val="BodyText"/>
-      </w:pPr>
-      <w:r>
-        <w:rPr>
-          <w:i/>
-        </w:rPr>
-        <w:t xml:space="preserve">- tiedon etsimisen keinot ja vaiheet, kuvaamisen tekniikat, aineiston analyysin tekniikat ja välineet ja perustelut tehdyille valinnoille</w:t>
-      </w:r>
-      <w:r>
-        <w:t xml:space="preserve"> </w:t>
-      </w:r>
-      <w:r>
-        <w:rPr>
-          <w:i/>
-        </w:rPr>
-        <w:t xml:space="preserve">- tutkimusaineisto (kohde ja otanta), keruumenetelmät, muuttujat, mittarit, tilastolliset käsittelyt, testit ja erilaiset analyysit</w:t>
-      </w:r>
-    </w:p>
-    <w:p>
-      <w:pPr>
-        <w:pStyle w:val="BodyText"/>
-      </w:pPr>
-      <w:r>
-        <w:rPr>
-          <w:i/>
-        </w:rPr>
-        <w:t xml:space="preserve">laadullisessa tutkimuksessa:</w:t>
-      </w:r>
-      <w:r>
-        <w:t xml:space="preserve"> </w:t>
-      </w:r>
-      <w:r>
-        <w:rPr>
-          <w:i/>
-        </w:rPr>
-        <w:t xml:space="preserve">- käytetyt tutkimusmenetelmät</w:t>
-      </w:r>
-      <w:r>
-        <w:t xml:space="preserve"> </w:t>
-      </w:r>
-      <w:r>
-        <w:rPr>
-          <w:i/>
-        </w:rPr>
-        <w:t xml:space="preserve">- tiedot ajankäytöstä</w:t>
-      </w:r>
-      <w:r>
-        <w:t xml:space="preserve"> </w:t>
-      </w:r>
-      <w:r>
-        <w:rPr>
-          <w:i/>
-        </w:rPr>
-        <w:t xml:space="preserve">- kohderyhmä ja sen piirteet</w:t>
-      </w:r>
-      <w:r>
-        <w:t xml:space="preserve"> </w:t>
-      </w:r>
-      <w:r>
-        <w:rPr>
-          <w:i/>
-        </w:rPr>
-        <w:t xml:space="preserve">- tutkijan ja tutkittavan välinen suhde</w:t>
-      </w:r>
-      <w:r>
-        <w:t xml:space="preserve"> </w:t>
-      </w:r>
-      <w:r>
-        <w:rPr>
-          <w:i/>
-        </w:rPr>
-        <w:t xml:space="preserve">- aineiston tarkistukset ja kuvaukset analyysimenetelmistä</w:t>
       </w:r>
     </w:p>
     <w:p>
@@ -1229,13 +1178,31 @@
         <w:pStyle w:val="FirstParagraph"/>
       </w:pPr>
       <w:r>
-        <w:t xml:space="preserve">Tutkimusmenetelmiksi on valittu kummallekin tutkimusongelmalle omansa niiden soveltuvuuden perusteella:</w:t>
-      </w:r>
-      <w:r>
-        <w:t xml:space="preserve"> </w:t>
-      </w:r>
-      <w:r>
-        <w:t xml:space="preserve">Tutkimusongelma I:een perehdytään kirjallisuuskatsauksella ja tutkimusongelma II:een yksilöteemahaastattelulla.</w:t>
+        <w:t xml:space="preserve">Kummallekin tutkimusongelmalle on valittu oma tutkimusmenetelmänsä soveltuvuuden perusteella: tutkimusongelma I:een perehdytään kartoittavalla kirjallisuuskatsauksella ja tutkimusongelma II:een yksilöteemahaastattelulla.</w:t>
+      </w:r>
+    </w:p>
+    <w:p>
+      <w:pPr>
+        <w:pStyle w:val="BodyText"/>
+      </w:pPr>
+      <w:r>
+        <w:t xml:space="preserve">Kirjallisuuskatsaus soveltuu jo olemassaolevasta materiaalista kokonaiskuvan, yleisten ominaisuuksien hahmottamiseen ja raportointiin. Yksilöteemahaastattelulla voidaan kohtuullisen vapaamuotoisesti hahmottaa kuva sekä haastateltavan yleisitä kokemuksista että tarkemmin tutkimuksen aiheeseen liittyvistä seikoista.</w:t>
+      </w:r>
+    </w:p>
+    <w:p>
+      <w:pPr>
+        <w:pStyle w:val="BodyText"/>
+      </w:pPr>
+      <w:r>
+        <w:t xml:space="preserve">Kirjallisuuskatsauksen tiedot etsittiin Finna-, Google-, Google Scholar- ja ResearchGate-hauilla sekä loppuvaiheessa Iris.ai-hauilla. Hakuprosessin ensimmäisessä vaiheessa etsittiin Finna-haulla aiheeseen liittyvää kirjallisuutta, mistä siirryttiin Google-, Google Scholar- ja ResearchGate-hakuihin. Katsauksen kirjoitustyön loppuvaiheessa tutustuttiin myös Iris.ai-hakuun. Katsaukseen valittiin tutkimustietoa, lehtiartikkeleita ja laitevalmistajien tiedotteita. Valinnat tehtiin kokonaisuutta silmälläpitäen pyrkien kuvaamaan valtiollisten, yksityisten ja tieteellistä tutkimusta tekevien toimijoiden osallisuutta AIoT-kehityksen tilassa.</w:t>
+      </w:r>
+    </w:p>
+    <w:p>
+      <w:pPr>
+        <w:pStyle w:val="BodyText"/>
+      </w:pPr>
+      <w:r>
+        <w:t xml:space="preserve">Haastattelun toteutetaan yksilöteemahaastatteluna, jonka sisältö kuvataan haastattelusuunnitelmassa. Haastatelun ajankohtaa ei tätä kirjoitettaessa ole vielä saatu sovittua haastateltavan kevätkylvöstä johtuvien kiireiden vuoksi. Haastattelun kestoksi arvioidaan yksi tunti.</w:t>
       </w:r>
     </w:p>
     <w:p>
@@ -1246,7 +1213,7 @@
         <w:rPr>
           <w:i/>
         </w:rPr>
-        <w:t xml:space="preserve">Haastattelun kohteena: J.F. joka toimii Kiialan kartanon -millä tittelillä?</w:t>
+        <w:t xml:space="preserve">Haastattelun kohteena: J.F. joka työskentelee Kiialan kartanon maatalousvastaavana(?)</w:t>
       </w:r>
     </w:p>
     <w:p>
@@ -1254,18 +1221,7 @@
         <w:pStyle w:val="BodyText"/>
       </w:pPr>
       <w:r>
-        <w:t xml:space="preserve">Kirjallisuuskatsaus soveltuu jo olemassaolevasta materiaalista kokonaiskuvan ja yleisten ominaisuuksien hahmottamiseen ja raportointiin, kun taas yksilöteemahaastattelulla voidaan kohtuulisen vapaamuotoisesti hahmottaa kuva sekä haastateltavan yleisitä kokemuksista että tarkemmin tutkimuksen aiheeseen liittyvistä seikoista.</w:t>
-      </w:r>
-    </w:p>
-    <w:p>
-      <w:pPr>
-        <w:pStyle w:val="BodyText"/>
-      </w:pPr>
-      <w:r>
-        <w:rPr>
-          <w:i/>
-        </w:rPr>
-        <w:t xml:space="preserve">Tutkimusmenetelmät-kohdan kopioinnin lisäksi: Ajankäyttö: yksi haastattelu, ajankohta ja kesto; Tutkijan ja haastateltavan suhde: tuttavia, tutkittavaa asiaa on sivuttu jo aikaisemmissa keskusteluissa</w:t>
+        <w:t xml:space="preserve">Tutkija ja haastateltava ovat toisilleen ennestään tutuja ja tutkittavaa asiaa on sivuttu aikaisemmissa keskusteluissa. Kyseiset keskustelut ovat toimineet tämän tutkimuksen innoittajina.</w:t>
       </w:r>
     </w:p>
     <w:p>
@@ -3189,7 +3145,7 @@
     </w:lvl>
   </w:abstractNum>
   <w:abstractNum w:abstractNumId="990">
-    <w:nsid w:val="f76e3226"/>
+    <w:nsid w:val="7e8e156c"/>
     <w:multiLevelType w:val="multilevel"/>
     <w:lvl w:ilvl="0">
       <w:numFmt w:val="bullet"/>
@@ -3270,7 +3226,7 @@
     </w:lvl>
   </w:abstractNum>
   <w:abstractNum w:abstractNumId="99622">
-    <w:nsid w:val="d5004862"/>
+    <w:nsid w:val="2e1f4727"/>
     <w:multiLevelType w:val="multilevel"/>
     <w:lvl w:ilvl="0">
       <w:start w:val="2"/>
@@ -3358,7 +3314,7 @@
     </w:lvl>
   </w:abstractNum>
   <w:abstractNum w:abstractNumId="991">
-    <w:nsid w:val="4e7e9bab"/>
+    <w:nsid w:val="9fdf1962"/>
     <w:multiLevelType w:val="multilevel"/>
     <w:lvl w:ilvl="0">
       <w:numFmt w:val="bullet"/>
@@ -3439,7 +3395,7 @@
     </w:lvl>
   </w:abstractNum>
   <w:abstractNum w:abstractNumId="99621">
-    <w:nsid w:val="7be21ab0"/>
+    <w:nsid w:val="b7d2fdc6"/>
     <w:multiLevelType w:val="multilevel"/>
     <w:lvl w:ilvl="0">
       <w:start w:val="1"/>

--- a/tPolvinenTutkimusraporttiX.docx
+++ b/tPolvinenTutkimusraporttiX.docx
@@ -1239,43 +1239,17 @@
         <w:pStyle w:val="FirstParagraph"/>
       </w:pPr>
       <w:r>
-        <w:t xml:space="preserve">Per tutkimusongelma:</w:t>
-      </w:r>
-    </w:p>
-    <w:p>
-      <w:pPr>
-        <w:pStyle w:val="Compact"/>
-        <w:numPr>
-          <w:numId w:val="1003"/>
-          <w:ilvl w:val="0"/>
-        </w:numPr>
-      </w:pPr>
-      <w:r>
-        <w:t xml:space="preserve">Miten kasvintuotannossa hyödynnetään IoT-teknologioita?</w:t>
-      </w:r>
-    </w:p>
-    <w:p>
-      <w:pPr>
-        <w:pStyle w:val="Compact"/>
-        <w:numPr>
-          <w:numId w:val="1004"/>
-          <w:ilvl w:val="1"/>
-        </w:numPr>
-      </w:pPr>
-      <w:r>
-        <w:t xml:space="preserve">Miten peltotuotannon ja puutarhatuotannon erot vaikuttavat IoT -teknologioiden sovelluksiin?</w:t>
-      </w:r>
-    </w:p>
-    <w:p>
-      <w:pPr>
-        <w:pStyle w:val="Compact"/>
-        <w:numPr>
-          <w:numId w:val="1004"/>
-          <w:ilvl w:val="1"/>
-        </w:numPr>
-      </w:pPr>
-      <w:r>
-        <w:t xml:space="preserve">Minkä tyyppiset sovellukset tulevat tutkimusmateriaalissa selkeimmin esille, eli millaisista sovelluksista ja teknologioista kirjoitetaan ja tehdään tutkimusta tällä hetkellä?</w:t>
+        <w:t xml:space="preserve">Tässä osiossa käsitellään tutkimuksen vastaukset tutkimusongelmittain.</w:t>
+      </w:r>
+    </w:p>
+    <w:p>
+      <w:pPr>
+        <w:pStyle w:val="Heading2"/>
+      </w:pPr>
+      <w:bookmarkStart w:id="34" w:name="tutkimusongelma-in-vastaukset"/>
+      <w:bookmarkEnd w:id="34"/>
+      <w:r>
+        <w:t xml:space="preserve">Tutkimusongelma I:n vastaukset</w:t>
       </w:r>
     </w:p>
     <w:p>
@@ -1283,10 +1257,19 @@
         <w:pStyle w:val="FirstParagraph"/>
       </w:pPr>
       <w:r>
-        <w:rPr>
-          <w:i/>
-        </w:rPr>
-        <w:t xml:space="preserve">KIRJOITA TÄHÄN ONGELMAN I VASTAUS</w:t>
+        <w:t xml:space="preserve">Tutkimusongelma I) Miten kasvintuotannossa hyödynnetään IoT-teknologioita?</w:t>
+      </w:r>
+      <w:r>
+        <w:t xml:space="preserve"> </w:t>
+      </w:r>
+      <w:r>
+        <w:t xml:space="preserve">- Miten peltotuotannon ja puutarhatuotannon erot vaikuttavat IoT -teknologioiden sovelluksiin?</w:t>
+      </w:r>
+      <w:r>
+        <w:t xml:space="preserve"> </w:t>
+      </w:r>
+      <w:r>
+        <w:t xml:space="preserve">- Minkä tyyppiset sovellukset tulevat tutkimusmateriaalissa selkeimmin esille, eli millaisista sovelluksista ja teknologioista kirjoitetaan ja tehdään tutkimusta tällä hetkellä?</w:t>
       </w:r>
     </w:p>
     <w:p>
@@ -1336,26 +1319,28 @@
     </w:p>
     <w:p>
       <w:pPr>
-        <w:pStyle w:val="BodyText"/>
-      </w:pPr>
-      <w:r>
-        <w:t xml:space="preserve">KASVITEHTAISTA…Muita saman kaltaisia toimijoita on tullut jatkuvasti esille aineistoa etsittäessä ja vaikuttaa siltä, että kasvitehtaat tulevat nousemaan puutarhatuotannossa perinteisen kasvihuoneviljelyn rinnalle.</w:t>
-      </w:r>
-    </w:p>
-    <w:p>
-      <w:pPr>
-        <w:pStyle w:val="BodyText"/>
-      </w:pPr>
-      <w:r>
-        <w:t xml:space="preserve">Ongelman II vastaus saadaan vasta haastattelusta.</w:t>
+        <w:pStyle w:val="Heading2"/>
+      </w:pPr>
+      <w:bookmarkStart w:id="35" w:name="tutkimusongelma-iin-vastaukset"/>
+      <w:bookmarkEnd w:id="35"/>
+      <w:r>
+        <w:t xml:space="preserve">Tutkimusongelma II:n vastaukset</w:t>
+      </w:r>
+    </w:p>
+    <w:p>
+      <w:pPr>
+        <w:pStyle w:val="FirstParagraph"/>
+      </w:pPr>
+      <w:r>
+        <w:t xml:space="preserve">Tutkimusongelman II vastaukset kirjoitetaan haastattelun tuloksista.</w:t>
       </w:r>
     </w:p>
     <w:p>
       <w:pPr>
         <w:pStyle w:val="Heading1"/>
       </w:pPr>
-      <w:bookmarkStart w:id="34" w:name="johtopäätökset-ja-suositukset"/>
-      <w:bookmarkEnd w:id="34"/>
+      <w:bookmarkStart w:id="36" w:name="johtopäätökset-ja-suositukset"/>
+      <w:bookmarkEnd w:id="36"/>
       <w:r>
         <w:t xml:space="preserve">Johtopäätökset ja suositukset</w:t>
       </w:r>
@@ -1373,10 +1358,18 @@
     </w:p>
     <w:p>
       <w:pPr>
+        <w:pStyle w:val="BodyText"/>
+      </w:pPr>
+      <w:r>
+        <w:t xml:space="preserve">KASVITEHTAISTA…Muita saman kaltaisia toimijoita on tullut jatkuvasti esille aineistoa etsittäessä ja vaikuttaa siltä, että kasvitehtaat tulevat nousemaan puutarhatuotannossa perinteisen kasvihuoneviljelyn rinnalle.</w:t>
+      </w:r>
+    </w:p>
+    <w:p>
+      <w:pPr>
         <w:pStyle w:val="Heading1"/>
       </w:pPr>
-      <w:bookmarkStart w:id="35" w:name="lähteet"/>
-      <w:bookmarkEnd w:id="35"/>
+      <w:bookmarkStart w:id="37" w:name="lähteet"/>
+      <w:bookmarkEnd w:id="37"/>
       <w:r>
         <w:t xml:space="preserve">Lähteet</w:t>
       </w:r>
@@ -1403,7 +1396,7 @@
       <w:r>
         <w:t xml:space="preserve"> </w:t>
       </w:r>
-      <w:hyperlink r:id="rId36">
+      <w:hyperlink r:id="rId38">
         <w:r>
           <w:rPr>
             <w:rStyle w:val="Hyperlink"/>
@@ -1440,7 +1433,7 @@
       <w:r>
         <w:t xml:space="preserve"> </w:t>
       </w:r>
-      <w:hyperlink r:id="rId37">
+      <w:hyperlink r:id="rId39">
         <w:r>
           <w:rPr>
             <w:rStyle w:val="Hyperlink"/>
@@ -1477,7 +1470,7 @@
       <w:r>
         <w:t xml:space="preserve"> </w:t>
       </w:r>
-      <w:hyperlink r:id="rId38">
+      <w:hyperlink r:id="rId40">
         <w:r>
           <w:rPr>
             <w:rStyle w:val="Hyperlink"/>
@@ -1534,7 +1527,7 @@
       <w:r>
         <w:t xml:space="preserve"> </w:t>
       </w:r>
-      <w:hyperlink r:id="rId39">
+      <w:hyperlink r:id="rId41">
         <w:r>
           <w:rPr>
             <w:rStyle w:val="Hyperlink"/>
@@ -1571,7 +1564,7 @@
       <w:r>
         <w:t xml:space="preserve"> </w:t>
       </w:r>
-      <w:hyperlink r:id="rId40">
+      <w:hyperlink r:id="rId42">
         <w:r>
           <w:rPr>
             <w:rStyle w:val="Hyperlink"/>
@@ -1608,7 +1601,7 @@
       <w:r>
         <w:t xml:space="preserve"> </w:t>
       </w:r>
-      <w:hyperlink r:id="rId41">
+      <w:hyperlink r:id="rId43">
         <w:r>
           <w:rPr>
             <w:rStyle w:val="Hyperlink"/>
@@ -1645,7 +1638,7 @@
       <w:r>
         <w:t xml:space="preserve"> </w:t>
       </w:r>
-      <w:hyperlink r:id="rId42">
+      <w:hyperlink r:id="rId44">
         <w:r>
           <w:rPr>
             <w:rStyle w:val="Hyperlink"/>
@@ -1679,7 +1672,7 @@
       <w:r>
         <w:t xml:space="preserve"> </w:t>
       </w:r>
-      <w:hyperlink r:id="rId43">
+      <w:hyperlink r:id="rId45">
         <w:r>
           <w:rPr>
             <w:rStyle w:val="Hyperlink"/>
@@ -1716,7 +1709,7 @@
       <w:r>
         <w:t xml:space="preserve"> </w:t>
       </w:r>
-      <w:hyperlink r:id="rId44">
+      <w:hyperlink r:id="rId46">
         <w:r>
           <w:rPr>
             <w:rStyle w:val="Hyperlink"/>
@@ -1750,7 +1743,7 @@
       <w:r>
         <w:t xml:space="preserve"> </w:t>
       </w:r>
-      <w:hyperlink r:id="rId45">
+      <w:hyperlink r:id="rId47">
         <w:r>
           <w:rPr>
             <w:rStyle w:val="Hyperlink"/>
@@ -1787,7 +1780,7 @@
       <w:r>
         <w:t xml:space="preserve"> </w:t>
       </w:r>
-      <w:hyperlink r:id="rId46">
+      <w:hyperlink r:id="rId48">
         <w:r>
           <w:rPr>
             <w:rStyle w:val="Hyperlink"/>
@@ -1824,7 +1817,7 @@
       <w:r>
         <w:t xml:space="preserve"> </w:t>
       </w:r>
-      <w:hyperlink r:id="rId47">
+      <w:hyperlink r:id="rId49">
         <w:r>
           <w:rPr>
             <w:rStyle w:val="Hyperlink"/>
@@ -1858,7 +1851,7 @@
       <w:r>
         <w:t xml:space="preserve"> </w:t>
       </w:r>
-      <w:hyperlink r:id="rId48">
+      <w:hyperlink r:id="rId50">
         <w:r>
           <w:rPr>
             <w:rStyle w:val="Hyperlink"/>
@@ -1895,7 +1888,7 @@
       <w:r>
         <w:t xml:space="preserve"> </w:t>
       </w:r>
-      <w:hyperlink r:id="rId49">
+      <w:hyperlink r:id="rId51">
         <w:r>
           <w:rPr>
             <w:rStyle w:val="Hyperlink"/>
@@ -1932,7 +1925,7 @@
       <w:r>
         <w:t xml:space="preserve"> </w:t>
       </w:r>
-      <w:hyperlink r:id="rId50">
+      <w:hyperlink r:id="rId52">
         <w:r>
           <w:rPr>
             <w:rStyle w:val="Hyperlink"/>
@@ -1969,7 +1962,7 @@
       <w:r>
         <w:t xml:space="preserve"> </w:t>
       </w:r>
-      <w:hyperlink r:id="rId51">
+      <w:hyperlink r:id="rId53">
         <w:r>
           <w:rPr>
             <w:rStyle w:val="Hyperlink"/>
@@ -2006,7 +1999,7 @@
       <w:r>
         <w:t xml:space="preserve"> </w:t>
       </w:r>
-      <w:hyperlink r:id="rId52">
+      <w:hyperlink r:id="rId54">
         <w:r>
           <w:rPr>
             <w:rStyle w:val="Hyperlink"/>
@@ -2043,7 +2036,7 @@
       <w:r>
         <w:t xml:space="preserve"> </w:t>
       </w:r>
-      <w:hyperlink r:id="rId53">
+      <w:hyperlink r:id="rId55">
         <w:r>
           <w:rPr>
             <w:rStyle w:val="Hyperlink"/>
@@ -2080,7 +2073,7 @@
       <w:r>
         <w:t xml:space="preserve"> </w:t>
       </w:r>
-      <w:hyperlink r:id="rId54">
+      <w:hyperlink r:id="rId56">
         <w:r>
           <w:rPr>
             <w:rStyle w:val="Hyperlink"/>
@@ -2117,7 +2110,7 @@
       <w:r>
         <w:t xml:space="preserve"> </w:t>
       </w:r>
-      <w:hyperlink r:id="rId55">
+      <w:hyperlink r:id="rId57">
         <w:r>
           <w:rPr>
             <w:rStyle w:val="Hyperlink"/>
@@ -2154,7 +2147,7 @@
       <w:r>
         <w:t xml:space="preserve"> </w:t>
       </w:r>
-      <w:hyperlink r:id="rId56">
+      <w:hyperlink r:id="rId58">
         <w:r>
           <w:rPr>
             <w:rStyle w:val="Hyperlink"/>
@@ -2191,7 +2184,7 @@
       <w:r>
         <w:t xml:space="preserve"> </w:t>
       </w:r>
-      <w:hyperlink r:id="rId57">
+      <w:hyperlink r:id="rId59">
         <w:r>
           <w:rPr>
             <w:rStyle w:val="Hyperlink"/>
@@ -2228,7 +2221,7 @@
       <w:r>
         <w:t xml:space="preserve"> </w:t>
       </w:r>
-      <w:hyperlink r:id="rId58">
+      <w:hyperlink r:id="rId60">
         <w:r>
           <w:rPr>
             <w:rStyle w:val="Hyperlink"/>
@@ -2265,7 +2258,7 @@
       <w:r>
         <w:t xml:space="preserve"> </w:t>
       </w:r>
-      <w:hyperlink r:id="rId59">
+      <w:hyperlink r:id="rId61">
         <w:r>
           <w:rPr>
             <w:rStyle w:val="Hyperlink"/>
@@ -2302,7 +2295,7 @@
       <w:r>
         <w:t xml:space="preserve"> </w:t>
       </w:r>
-      <w:hyperlink r:id="rId60">
+      <w:hyperlink r:id="rId62">
         <w:r>
           <w:rPr>
             <w:rStyle w:val="Hyperlink"/>
@@ -2339,7 +2332,7 @@
       <w:r>
         <w:t xml:space="preserve"> </w:t>
       </w:r>
-      <w:hyperlink r:id="rId61">
+      <w:hyperlink r:id="rId63">
         <w:r>
           <w:rPr>
             <w:rStyle w:val="Hyperlink"/>
@@ -2376,7 +2369,7 @@
       <w:r>
         <w:t xml:space="preserve"> </w:t>
       </w:r>
-      <w:hyperlink r:id="rId62">
+      <w:hyperlink r:id="rId64">
         <w:r>
           <w:rPr>
             <w:rStyle w:val="Hyperlink"/>
@@ -2413,7 +2406,7 @@
       <w:r>
         <w:t xml:space="preserve"> </w:t>
       </w:r>
-      <w:hyperlink r:id="rId63">
+      <w:hyperlink r:id="rId65">
         <w:r>
           <w:rPr>
             <w:rStyle w:val="Hyperlink"/>
@@ -2450,7 +2443,7 @@
       <w:r>
         <w:t xml:space="preserve"> </w:t>
       </w:r>
-      <w:hyperlink r:id="rId64">
+      <w:hyperlink r:id="rId66">
         <w:r>
           <w:rPr>
             <w:rStyle w:val="Hyperlink"/>
@@ -2484,7 +2477,7 @@
       <w:r>
         <w:t xml:space="preserve"> </w:t>
       </w:r>
-      <w:hyperlink r:id="rId65">
+      <w:hyperlink r:id="rId67">
         <w:r>
           <w:rPr>
             <w:rStyle w:val="Hyperlink"/>
@@ -3145,7 +3138,7 @@
     </w:lvl>
   </w:abstractNum>
   <w:abstractNum w:abstractNumId="990">
-    <w:nsid w:val="7e8e156c"/>
+    <w:nsid w:val="f03f0ef9"/>
     <w:multiLevelType w:val="multilevel"/>
     <w:lvl w:ilvl="0">
       <w:numFmt w:val="bullet"/>
@@ -3226,7 +3219,7 @@
     </w:lvl>
   </w:abstractNum>
   <w:abstractNum w:abstractNumId="99622">
-    <w:nsid w:val="2e1f4727"/>
+    <w:nsid w:val="8734a6a0"/>
     <w:multiLevelType w:val="multilevel"/>
     <w:lvl w:ilvl="0">
       <w:start w:val="2"/>
@@ -3314,7 +3307,7 @@
     </w:lvl>
   </w:abstractNum>
   <w:abstractNum w:abstractNumId="991">
-    <w:nsid w:val="9fdf1962"/>
+    <w:nsid w:val="f9a48da1"/>
     <w:multiLevelType w:val="multilevel"/>
     <w:lvl w:ilvl="0">
       <w:numFmt w:val="bullet"/>
@@ -3385,94 +3378,6 @@
     <w:lvl w:ilvl="6">
       <w:numFmt w:val="bullet"/>
       <w:lvlText w:val="•"/>
-      <w:lvlJc w:val="left"/>
-      <w:pPr>
-        <w:tabs>
-          <w:tab w:val="num" w:pos="4320"/>
-        </w:tabs>
-        <w:ind w:left="4800" w:hanging="480"/>
-      </w:pPr>
-    </w:lvl>
-  </w:abstractNum>
-  <w:abstractNum w:abstractNumId="99621">
-    <w:nsid w:val="b7d2fdc6"/>
-    <w:multiLevelType w:val="multilevel"/>
-    <w:lvl w:ilvl="0">
-      <w:start w:val="1"/>
-      <w:numFmt w:val="upperRoman"/>
-      <w:lvlText w:val="%1)"/>
-      <w:lvlJc w:val="left"/>
-      <w:pPr>
-        <w:tabs>
-          <w:tab w:val="num" w:pos="0"/>
-        </w:tabs>
-        <w:ind w:left="480" w:hanging="480"/>
-      </w:pPr>
-    </w:lvl>
-    <w:lvl w:ilvl="1">
-      <w:start w:val="1"/>
-      <w:numFmt w:val="upperRoman"/>
-      <w:lvlText w:val="%2)"/>
-      <w:lvlJc w:val="left"/>
-      <w:pPr>
-        <w:tabs>
-          <w:tab w:val="num" w:pos="720"/>
-        </w:tabs>
-        <w:ind w:left="1200" w:hanging="480"/>
-      </w:pPr>
-    </w:lvl>
-    <w:lvl w:ilvl="2">
-      <w:start w:val="1"/>
-      <w:numFmt w:val="upperRoman"/>
-      <w:lvlText w:val="%3)"/>
-      <w:lvlJc w:val="left"/>
-      <w:pPr>
-        <w:tabs>
-          <w:tab w:val="num" w:pos="1440"/>
-        </w:tabs>
-        <w:ind w:left="1920" w:hanging="480"/>
-      </w:pPr>
-    </w:lvl>
-    <w:lvl w:ilvl="3">
-      <w:start w:val="1"/>
-      <w:numFmt w:val="upperRoman"/>
-      <w:lvlText w:val="%4)"/>
-      <w:lvlJc w:val="left"/>
-      <w:pPr>
-        <w:tabs>
-          <w:tab w:val="num" w:pos="2160"/>
-        </w:tabs>
-        <w:ind w:left="2640" w:hanging="480"/>
-      </w:pPr>
-    </w:lvl>
-    <w:lvl w:ilvl="4">
-      <w:start w:val="1"/>
-      <w:numFmt w:val="upperRoman"/>
-      <w:lvlText w:val="%5)"/>
-      <w:lvlJc w:val="left"/>
-      <w:pPr>
-        <w:tabs>
-          <w:tab w:val="num" w:pos="2880"/>
-        </w:tabs>
-        <w:ind w:left="3360" w:hanging="480"/>
-      </w:pPr>
-    </w:lvl>
-    <w:lvl w:ilvl="5">
-      <w:start w:val="1"/>
-      <w:numFmt w:val="upperRoman"/>
-      <w:lvlText w:val="%6)"/>
-      <w:lvlJc w:val="left"/>
-      <w:pPr>
-        <w:tabs>
-          <w:tab w:val="num" w:pos="3600"/>
-        </w:tabs>
-        <w:ind w:left="4080" w:hanging="480"/>
-      </w:pPr>
-    </w:lvl>
-    <w:lvl w:ilvl="6">
-      <w:start w:val="1"/>
-      <w:numFmt w:val="upperRoman"/>
-      <w:lvlText w:val="%7)"/>
       <w:lvlJc w:val="left"/>
       <w:pPr>
         <w:tabs>
@@ -3651,33 +3556,6 @@
     </w:lvlOverride>
   </w:num>
   <w:num w:numId="1002">
-    <w:abstractNumId w:val="991"/>
-  </w:num>
-  <w:num w:numId="1003">
-    <w:abstractNumId w:val="99621"/>
-    <w:lvlOverride w:ilvl="0">
-      <w:startOverride w:val="1"/>
-    </w:lvlOverride>
-    <w:lvlOverride w:ilvl="1">
-      <w:startOverride w:val="1"/>
-    </w:lvlOverride>
-    <w:lvlOverride w:ilvl="2">
-      <w:startOverride w:val="1"/>
-    </w:lvlOverride>
-    <w:lvlOverride w:ilvl="3">
-      <w:startOverride w:val="1"/>
-    </w:lvlOverride>
-    <w:lvlOverride w:ilvl="4">
-      <w:startOverride w:val="1"/>
-    </w:lvlOverride>
-    <w:lvlOverride w:ilvl="5">
-      <w:startOverride w:val="1"/>
-    </w:lvlOverride>
-    <w:lvlOverride w:ilvl="6">
-      <w:startOverride w:val="1"/>
-    </w:lvlOverride>
-  </w:num>
-  <w:num w:numId="1004">
     <w:abstractNumId w:val="991"/>
   </w:num>
 </w:numbering>

--- a/tPolvinenTutkimusraporttiX.docx
+++ b/tPolvinenTutkimusraporttiX.docx
@@ -1154,17 +1154,6 @@
     </w:p>
     <w:p>
       <w:pPr>
-        <w:pStyle w:val="BodyText"/>
-      </w:pPr>
-      <w:r>
-        <w:rPr>
-          <w:i/>
-        </w:rPr>
-        <w:t xml:space="preserve">SIIS mitä tutkimuksessa tehtiin ja miten tutkimus kirjaimellisesti suoritettiin, sekä myös miksi valittiin kyseinen tutkimusmenetelmä (perustelut).</w:t>
-      </w:r>
-    </w:p>
-    <w:p>
-      <w:pPr>
         <w:pStyle w:val="Heading2"/>
       </w:pPr>
       <w:bookmarkStart w:id="32" w:name="tutkimusmenetelmät"/>
@@ -1202,7 +1191,7 @@
         <w:pStyle w:val="BodyText"/>
       </w:pPr>
       <w:r>
-        <w:t xml:space="preserve">Haastattelun toteutetaan yksilöteemahaastatteluna, jonka sisältö kuvataan haastattelusuunnitelmassa. Haastatelun ajankohtaa ei tätä kirjoitettaessa ole vielä saatu sovittua haastateltavan kevätkylvöstä johtuvien kiireiden vuoksi. Haastattelun kestoksi arvioidaan yksi tunti.</w:t>
+        <w:t xml:space="preserve">Haastattelun toteutetaan yksilöteemahaastatteluna. Haastattelun tavoite on saada tietoa miten maatalouden IoT-teknologioita sovelletaan tai miten niitä haastateltavan käsityksen mukaan voitaisiin soveltaa haastateltavan työssä/Kiialan kartanon maataloustuotannossa. Lisäksi tavoitteena on selvittää, millainen näkemys haastateltavalla on kyseisten teknologioiden hyödyntämisestä ja käyttökelpoisuudesta.</w:t>
       </w:r>
     </w:p>
     <w:p>
@@ -1210,10 +1199,45 @@
         <w:pStyle w:val="BodyText"/>
       </w:pPr>
       <w:r>
-        <w:rPr>
-          <w:i/>
-        </w:rPr>
-        <w:t xml:space="preserve">Haastattelun kohteena: J.F. joka työskentelee Kiialan kartanon maatalousvastaavana(?)</w:t>
+        <w:t xml:space="preserve">Haastattelun aiheet ovat tutkimuksen toisen tutkimusongelman mukaisesti:</w:t>
+      </w:r>
+      <w:r>
+        <w:t xml:space="preserve"> </w:t>
+      </w:r>
+      <w:r>
+        <w:t xml:space="preserve">Millaisia IoT-teknologioita haastateltavalla toimijalla on joko käytettävissään tai millaisista hän on tietoinen?</w:t>
+      </w:r>
+      <w:r>
+        <w:t xml:space="preserve"> </w:t>
+      </w:r>
+      <w:r>
+        <w:t xml:space="preserve">* Mitä vaikutuksia niillä on tuotantoon ja/tai työntekoon?</w:t>
+      </w:r>
+      <w:r>
+        <w:t xml:space="preserve"> </w:t>
+      </w:r>
+      <w:r>
+        <w:t xml:space="preserve">* Millaisia kokemuksia niistä haastateltavalla on?</w:t>
+      </w:r>
+      <w:r>
+        <w:t xml:space="preserve"> </w:t>
+      </w:r>
+      <w:r>
+        <w:t xml:space="preserve">* Millaisia muita sovelluksia haastateltava tuntee tai tietää?</w:t>
+      </w:r>
+      <w:r>
+        <w:t xml:space="preserve"> </w:t>
+      </w:r>
+      <w:r>
+        <w:t xml:space="preserve">* Millainen käsitys haastateltavalla on edelllä mainituista sovelluksista (sekä käyttämistään että tietämistään)?</w:t>
+      </w:r>
+    </w:p>
+    <w:p>
+      <w:pPr>
+        <w:pStyle w:val="BodyText"/>
+      </w:pPr>
+      <w:r>
+        <w:t xml:space="preserve">Haastatelun ajankohtaa ei tätä kirjoitettaessa (21.5.2017) ole vielä saatu sovittua haastateltavan kevätkylvöstä johtuvien kiireiden vuoksi. Haastattelun kestoksi arvioidaan yksi tunti.</w:t>
       </w:r>
     </w:p>
     <w:p>
@@ -3138,7 +3162,7 @@
     </w:lvl>
   </w:abstractNum>
   <w:abstractNum w:abstractNumId="990">
-    <w:nsid w:val="f03f0ef9"/>
+    <w:nsid w:val="8ef74ff9"/>
     <w:multiLevelType w:val="multilevel"/>
     <w:lvl w:ilvl="0">
       <w:numFmt w:val="bullet"/>
@@ -3219,7 +3243,7 @@
     </w:lvl>
   </w:abstractNum>
   <w:abstractNum w:abstractNumId="99622">
-    <w:nsid w:val="8734a6a0"/>
+    <w:nsid w:val="eee18939"/>
     <w:multiLevelType w:val="multilevel"/>
     <w:lvl w:ilvl="0">
       <w:start w:val="2"/>
@@ -3307,7 +3331,7 @@
     </w:lvl>
   </w:abstractNum>
   <w:abstractNum w:abstractNumId="991">
-    <w:nsid w:val="f9a48da1"/>
+    <w:nsid w:val="f16fcbc5"/>
     <w:multiLevelType w:val="multilevel"/>
     <w:lvl w:ilvl="0">
       <w:numFmt w:val="bullet"/>

--- a/tPolvinenTutkimusraporttiX.docx
+++ b/tPolvinenTutkimusraporttiX.docx
@@ -1281,103 +1281,34 @@
         <w:pStyle w:val="FirstParagraph"/>
       </w:pPr>
       <w:r>
-        <w:t xml:space="preserve">Tutkimusongelma I) Miten kasvintuotannossa hyödynnetään IoT-teknologioita?</w:t>
-      </w:r>
-      <w:r>
-        <w:t xml:space="preserve"> </w:t>
-      </w:r>
-      <w:r>
-        <w:t xml:space="preserve">- Miten peltotuotannon ja puutarhatuotannon erot vaikuttavat IoT -teknologioiden sovelluksiin?</w:t>
-      </w:r>
-      <w:r>
-        <w:t xml:space="preserve"> </w:t>
-      </w:r>
-      <w:r>
-        <w:t xml:space="preserve">- Minkä tyyppiset sovellukset tulevat tutkimusmateriaalissa selkeimmin esille, eli millaisista sovelluksista ja teknologioista kirjoitetaan ja tehdään tutkimusta tällä hetkellä?</w:t>
-      </w:r>
-    </w:p>
-    <w:p>
-      <w:pPr>
-        <w:pStyle w:val="BodyText"/>
-      </w:pPr>
-      <w:r>
-        <w:t xml:space="preserve">Kasvintuotannossa IoT-teknologioiden hyödyntäminen vaikuttaa suurilta osin olevan aikaisemmin kehitettyjen täsmäviljelyn tekniikoiden tehostamista. IoT:n tärkeänä osana nähdyn tiedon keräämisen ja analysoinnin hyödyntäminen on kuitenkin vielä harvinaisempaa kuin kasvuympäristön tarkkailu ja säätely.</w:t>
-      </w:r>
-      <w:r>
-        <w:t xml:space="preserve"> </w:t>
-      </w:r>
-      <w:r>
-        <w:t xml:space="preserve">Uusien teknologioiden hyödyntäminen on myös mahdollistanut kasvitehtaiden kehittämisen paitsi kokeellisissa projekteissa myös kaupallisina sovelluksina.</w:t>
-      </w:r>
-    </w:p>
-    <w:p>
-      <w:pPr>
-        <w:pStyle w:val="BodyText"/>
-      </w:pPr>
-      <w:r>
-        <w:t xml:space="preserve">Peltotuotannon AIoT:n sovellukset ovat keskittyneet kasvuympäristön kuten pellon maaperän koostumuksen ja kosteuden mittaukseen. Näiden sovellusten kehittämisen haasteina nähdään erityisesti olevan teknologioiden kehittäminen peltotuotannon olosuhteet kestäviksi, energiatehokkaiksi, riittävän yksinkertaisiksi, hankintahinnoiltaan tarpeeksi edullisiksi ja verkkoyhteyksiltään luotettaviksi. Kasvuympäristön tarkkailun lisäksi peltotuotannon AIoT-teknologiasoveluksista tärkeimpiä ovat traktorien ja vastaavien työkoneiden automaattiohjaus ja automaatio.</w:t>
-      </w:r>
-    </w:p>
-    <w:p>
-      <w:pPr>
-        <w:pStyle w:val="BodyText"/>
-      </w:pPr>
-      <w:r>
-        <w:t xml:space="preserve">Puutarhatuotannossa AIoT-ratkaisuja voidaan rakentaa kontrolloidummassa ympäristössä, jolloin soveluksien kehittäminen on helpompaa kuin peltotuotannossa. Puutarhatuotannon AIoT-ratkaisuissa on korostunut sensorien tuottaman tiedon analysoinnin perusteella tapahtuva kasvatusympäristön hallinta.</w:t>
-      </w:r>
-      <w:r>
-        <w:t xml:space="preserve"> </w:t>
-      </w:r>
-      <w:r>
-        <w:t xml:space="preserve">“</w:t>
-      </w:r>
-      <w:r>
-        <w:t xml:space="preserve">Internet of Things in agriculture</w:t>
-      </w:r>
-      <w:r>
-        <w:t xml:space="preserve">”</w:t>
-      </w:r>
-      <w:r>
-        <w:t xml:space="preserve">-kirjallisuuskatsauksen viittaamista kasvihuoneisiin keskittyvistä tutkimuksista suurin osa käsittelee kasvatusympäristön tarkkailua ja säätelyä, mikä on linjassa peltotuotannon tutkimusmäärien kanssa. Katsauksessa puutarhatuotannolle erityiset ja huomattavat tutkimusaiheet ovat kasvihuoneen hallintajärjestelmät, energiankulutuksen hallinta ja Big Data.</w:t>
-      </w:r>
-    </w:p>
-    <w:p>
-      <w:pPr>
-        <w:pStyle w:val="Heading2"/>
-      </w:pPr>
-      <w:bookmarkStart w:id="35" w:name="tutkimusongelma-iin-vastaukset"/>
-      <w:bookmarkEnd w:id="35"/>
-      <w:r>
-        <w:t xml:space="preserve">Tutkimusongelma II:n vastaukset</w:t>
-      </w:r>
-    </w:p>
-    <w:p>
-      <w:pPr>
-        <w:pStyle w:val="FirstParagraph"/>
-      </w:pPr>
-      <w:r>
-        <w:t xml:space="preserve">Tutkimusongelman II vastaukset kirjoitetaan haastattelun tuloksista.</w:t>
-      </w:r>
-    </w:p>
-    <w:p>
-      <w:pPr>
-        <w:pStyle w:val="Heading1"/>
-      </w:pPr>
-      <w:bookmarkStart w:id="36" w:name="johtopäätökset-ja-suositukset"/>
-      <w:bookmarkEnd w:id="36"/>
-      <w:r>
-        <w:t xml:space="preserve">Johtopäätökset ja suositukset</w:t>
-      </w:r>
-    </w:p>
-    <w:p>
-      <w:pPr>
-        <w:pStyle w:val="FirstParagraph"/>
-      </w:pPr>
+        <w:t xml:space="preserve">Tutkimusongelma I)</w:t>
+      </w:r>
+      <w:r>
+        <w:t xml:space="preserve"> </w:t>
+      </w:r>
       <w:r>
         <w:rPr>
           <w:i/>
         </w:rPr>
-        <w:t xml:space="preserve">päätulokset todetaan lyhyesti; tutkimustulokset - teoriatausta; hypoteesien mukaisuus?; tulosten luotettavuus?</w:t>
+        <w:t xml:space="preserve">Miten kasvintuotannossa hyödynnetään IoT-teknologioita?</w:t>
+      </w:r>
+      <w:r>
+        <w:t xml:space="preserve"> </w:t>
+      </w:r>
+      <w:r>
+        <w:rPr>
+          <w:i/>
+        </w:rPr>
+        <w:t xml:space="preserve">- Miten peltotuotannon ja puutarhatuotannon erot vaikuttavat IoT -teknologioiden sovelluksiin?</w:t>
+      </w:r>
+      <w:r>
+        <w:t xml:space="preserve"> </w:t>
+      </w:r>
+      <w:r>
+        <w:rPr>
+          <w:i/>
+        </w:rPr>
+        <w:t xml:space="preserve">- Minkä tyyppiset sovellukset tulevat tutkimusmateriaalissa selkeimmin esille, eli millaisista sovelluksista ja teknologioista kirjoitetaan ja tehdään tutkimusta tällä hetkellä?</w:t>
       </w:r>
     </w:p>
     <w:p>
@@ -1385,7 +1316,104 @@
         <w:pStyle w:val="BodyText"/>
       </w:pPr>
       <w:r>
-        <w:t xml:space="preserve">KASVITEHTAISTA…Muita saman kaltaisia toimijoita on tullut jatkuvasti esille aineistoa etsittäessä ja vaikuttaa siltä, että kasvitehtaat tulevat nousemaan puutarhatuotannossa perinteisen kasvihuoneviljelyn rinnalle.</w:t>
+        <w:t xml:space="preserve">Kasvintuotannossa IoT-teknologioiden hyödyntäminen vaikuttaa suurilta osin olevan aikaisemmin kehitettyjen täsmäviljelyn tekniikoiden tehostamista. IoT:n tärkeänä osana nähdyn tiedon keräämisen ja analysoinnin hyödyntäminen on kuitenkin vielä harvinaisempaa kuin kasvuympäristön tarkkailu ja säätely.</w:t>
+      </w:r>
+      <w:r>
+        <w:t xml:space="preserve"> </w:t>
+      </w:r>
+      <w:r>
+        <w:t xml:space="preserve">Uusien teknologioiden hyödyntäminen on myös mahdollistanut kasvitehtaiden kehittämisen paitsi kokeellisissa projekteissa myös kaupallisina sovelluksina.</w:t>
+      </w:r>
+    </w:p>
+    <w:p>
+      <w:pPr>
+        <w:pStyle w:val="BodyText"/>
+      </w:pPr>
+      <w:r>
+        <w:t xml:space="preserve">Peltotuotannon AIoT:n sovellukset ovat keskittyneet kasvuympäristön kuten pellon maaperän koostumuksen ja kosteuden mittaukseen. Näiden sovellusten kehittämisen haasteina nähdään erityisesti olevan teknologioiden kehittäminen peltotuotannon olosuhteet kestäviksi, energiatehokkaiksi, riittävän yksinkertaisiksi, hankintahinnoiltaan tarpeeksi edullisiksi ja verkkoyhteyksiltään luotettaviksi. Kasvuympäristön tarkkailun lisäksi peltotuotannon AIoT-teknologiasoveluksista tärkeimpiä ovat traktorien ja vastaavien työkoneiden automaattiohjaus ja automaatio.</w:t>
+      </w:r>
+    </w:p>
+    <w:p>
+      <w:pPr>
+        <w:pStyle w:val="BodyText"/>
+      </w:pPr>
+      <w:r>
+        <w:t xml:space="preserve">Puutarhatuotannossa AIoT-ratkaisuja voidaan rakentaa kontrolloidummassa ympäristössä, jolloin soveluksien kehittäminen on helpompaa kuin peltotuotannossa. Puutarhatuotannon AIoT-ratkaisuissa on korostunut sensorien tuottaman tiedon analysoinnin perusteella tapahtuva kasvatusympäristön hallinta.</w:t>
+      </w:r>
+      <w:r>
+        <w:t xml:space="preserve"> </w:t>
+      </w:r>
+      <w:r>
+        <w:t xml:space="preserve">“</w:t>
+      </w:r>
+      <w:r>
+        <w:t xml:space="preserve">Internet of Things in agriculture</w:t>
+      </w:r>
+      <w:r>
+        <w:t xml:space="preserve">”</w:t>
+      </w:r>
+      <w:r>
+        <w:t xml:space="preserve">-kirjallisuuskatsauksen viittaamista kasvihuoneisiin keskittyvistä tutkimuksista suurin osa käsittelee kasvatusympäristön tarkkailua ja säätelyä, mikä on linjassa peltotuotannon tutkimusmäärien kanssa. Katsauksessa puutarhatuotannolle erityiset ja huomattavat tutkimusaiheet ovat kasvihuoneen hallintajärjestelmät, energiankulutuksen hallinta ja Big Data.</w:t>
+      </w:r>
+    </w:p>
+    <w:p>
+      <w:pPr>
+        <w:pStyle w:val="Heading2"/>
+      </w:pPr>
+      <w:bookmarkStart w:id="35" w:name="tutkimusongelma-iin-vastaukset"/>
+      <w:bookmarkEnd w:id="35"/>
+      <w:r>
+        <w:t xml:space="preserve">Tutkimusongelma II:n vastaukset</w:t>
+      </w:r>
+    </w:p>
+    <w:p>
+      <w:pPr>
+        <w:pStyle w:val="FirstParagraph"/>
+      </w:pPr>
+      <w:r>
+        <w:t xml:space="preserve">Tutkimusongelman II vastaukset kirjoitetaan haastattelun tuloksista.</w:t>
+      </w:r>
+    </w:p>
+    <w:p>
+      <w:pPr>
+        <w:pStyle w:val="Heading1"/>
+      </w:pPr>
+      <w:bookmarkStart w:id="36" w:name="johtopäätökset-ja-suositukset"/>
+      <w:bookmarkEnd w:id="36"/>
+      <w:r>
+        <w:t xml:space="preserve">Johtopäätökset ja suositukset</w:t>
+      </w:r>
+    </w:p>
+    <w:p>
+      <w:pPr>
+        <w:pStyle w:val="FirstParagraph"/>
+      </w:pPr>
+      <w:r>
+        <w:t xml:space="preserve">Maatalouden esineiden Internet -aiheesta on julkaistu paljon erilaisia tutkimuksia, mutta suurin osa niistä on vielä prototyyppi- tai kehitysasteella. Ilmastonmuutoksen ja väestönkasvun ruokaturvalle asettamat haasteet tulevat todennäköisesti motivoimaan kehitystä, mutta suurin osa kehitettävistä teknologioista ei näytä olevan kehittyvien markkinoiden saatavilla tai niiden tarpeisiin profiloitu.</w:t>
+      </w:r>
+    </w:p>
+    <w:p>
+      <w:pPr>
+        <w:pStyle w:val="BodyText"/>
+      </w:pPr>
+      <w:r>
+        <w:t xml:space="preserve">AIoT voidaan nähdä seuraavana kehitysvaiheena täsmäviljelylle, jonka avulla voidaan siirtyä Smart Farming -tuotantomenetelmiin. Täsmäviljelystä ja uusiin teknologioihin investoinneista on saatu hyviä kokemuksia, mutta tutkimusten mukaan vain pieni joukko innovatiivisia toimijoita on ottanut niitä käyttöön omassa tuotannossaan. Suomessa valtiolliset toimijat pyrkivät erilaisilla hankkeilla edistämään uusien teknologioiden ja liiketoimintamallien kehittämistä ja käyttöönottoa, mutta hankkeiden vaikutuksista ei ole tietoa.</w:t>
+      </w:r>
+    </w:p>
+    <w:p>
+      <w:pPr>
+        <w:pStyle w:val="BodyText"/>
+      </w:pPr>
+      <w:r>
+        <w:t xml:space="preserve">Puutarhatuotannossa erityisesti kasvihuoneissa ja -tehtaissa on AIoT:n teknologiasovelluksia otettu käyttöön nopealla tahdilla. Tutkimuksissa on toteutettu hyvin mielenkiintoisia projekteja yksinkertaisista kosteusmittareista erittäin edistyneisiin kasvitehtaiden hallintajärjestelmiin. Kaupallisia toimijoita on tullut esille jatkuvasti ja vaikuttaa siltä, että kasvitehtaat tulevat nousemaan puutarhatuotannossa perinteisen kasvihuoneviljelyn rinnalle. Vielä ei ole ennustettu, kuinka suuren osan kokonaistuotannosta IoT-teknologioita soveltavat kasvitehtaat tai kasvihuoneet tulevat tai voivat kannattavasti toteuttaa.</w:t>
+      </w:r>
+    </w:p>
+    <w:p>
+      <w:pPr>
+        <w:pStyle w:val="BodyText"/>
+      </w:pPr>
+      <w:r>
+        <w:t xml:space="preserve">Jotta AIoT:n mahdollistamat hyödyt saadaan realisoitua, tulee vielä tehdä huomattava määrä työtä käytännöllisten teknologiasovellusten kehittämiseksi ja käyttöönottamiseksi. Tästä huolimatta AIoT on tällä hetkellä suosittu ja mielenkintoista aikaa elävä tutkimuskohde, jonka kaupalliset sovellukset voivat muuttaa ruokatuotantoa globaalisti.</w:t>
       </w:r>
     </w:p>
     <w:p>
@@ -3162,7 +3190,7 @@
     </w:lvl>
   </w:abstractNum>
   <w:abstractNum w:abstractNumId="990">
-    <w:nsid w:val="8ef74ff9"/>
+    <w:nsid w:val="3c2aeac8"/>
     <w:multiLevelType w:val="multilevel"/>
     <w:lvl w:ilvl="0">
       <w:numFmt w:val="bullet"/>
@@ -3243,7 +3271,7 @@
     </w:lvl>
   </w:abstractNum>
   <w:abstractNum w:abstractNumId="99622">
-    <w:nsid w:val="eee18939"/>
+    <w:nsid w:val="18b27136"/>
     <w:multiLevelType w:val="multilevel"/>
     <w:lvl w:ilvl="0">
       <w:start w:val="2"/>
@@ -3331,7 +3359,7 @@
     </w:lvl>
   </w:abstractNum>
   <w:abstractNum w:abstractNumId="991">
-    <w:nsid w:val="f16fcbc5"/>
+    <w:nsid w:val="fa6a3b02"/>
     <w:multiLevelType w:val="multilevel"/>
     <w:lvl w:ilvl="0">
       <w:numFmt w:val="bullet"/>

--- a/tPolvinenTutkimusraporttiX.docx
+++ b/tPolvinenTutkimusraporttiX.docx
@@ -63,6 +63,14 @@
     </w:p>
     <w:p>
       <w:pPr>
+        <w:pStyle w:val="BodyText"/>
+      </w:pPr>
+      <w:r>
+        <w:t xml:space="preserve">Tässä suunnitelmassa käytetään lähdeviittauksissa Harvard Reference format 1 (author-date):a.</w:t>
+      </w:r>
+    </w:p>
+    <w:p>
+      <w:pPr>
         <w:pStyle w:val="Heading1"/>
       </w:pPr>
       <w:bookmarkStart w:id="22" w:name="johdanto"/>
@@ -182,22 +190,22 @@
         <w:pStyle w:val="BodyText"/>
       </w:pPr>
       <w:r>
-        <w:t xml:space="preserve">Erityisesti IoT-teknologioita hyödyntävää kasvintuotantoa toteutetaan kasvihuoneissa ja kasvitehtaina tunnetuissa laitoksissa, joissa täysin kontrolloiduissa olosuhteissa kasvatukseen käytettyjen resurssien kuten pinta-alan, lannoitteiden ja kasvuajan tehokkuus on saatu moninkertaistettua. Suomessa ollaan ottamassa kaupallista kasvitehdasta tuotantoon vuonna 2017 Fujitsu Greenhouse Technology Finland Oy:n ja Robbes Lilla Trädgård Ab:n yhteishakkeena</w:t>
-      </w:r>
-      <w:r>
-        <w:t xml:space="preserve"> </w:t>
+        <w:t xml:space="preserve">Erityisesti IoT-teknologioita hyödyntävää kasvintuotantoa toteutetaan kasvihuoneissa ja kasvitehtaina tunnetuissa laitoksissa, joissa täysin kontrolloiduissa olosuhteissa kasvatukseen käytettyjen resurssien kuten pinta-alan, lannoitteiden ja kasvuajan tehokkuus on saatu moninkertaistettua. Suomessa ollaan ottamassa kaupallista kasvitehdasta tuotantoon vuonna 2017 Fujitsu Greenhouse Technology Finland Oy:n ja Robbes Lilla Trädgård Ab:n yhteishakkeena (</w:t>
       </w:r>
       <w:r>
         <w:t xml:space="preserve">Fujitsu (2016)</w:t>
       </w:r>
       <w:r>
+        <w:t xml:space="preserve">,</w:t>
+      </w:r>
+      <w:r>
         <w:t xml:space="preserve"> </w:t>
       </w:r>
       <w:r>
         <w:t xml:space="preserve">Schäfer (2016)</w:t>
       </w:r>
       <w:r>
-        <w:t xml:space="preserve">.</w:t>
+        <w:t xml:space="preserve">).</w:t>
       </w:r>
     </w:p>
     <w:p>
@@ -361,28 +369,19 @@
         <w:pStyle w:val="BodyText"/>
       </w:pPr>
       <w:r>
-        <w:t xml:space="preserve">Suomessa IoT -teknologioiden hyödyntämiseen suuntautuvia tuotteita ja palveluita on tarjolla ainakin Telialla</w:t>
-      </w:r>
-      <w:r>
-        <w:t xml:space="preserve"> </w:t>
+        <w:t xml:space="preserve">Suomessa IoT -teknologioiden hyödyntämiseen suuntautuvia tuotteita ja palveluita on tarjolla ainakin Telialla (</w:t>
       </w:r>
       <w:r>
         <w:t xml:space="preserve">Telia (2017)</w:t>
       </w:r>
       <w:r>
-        <w:t xml:space="preserve"> </w:t>
-      </w:r>
-      <w:r>
-        <w:t xml:space="preserve">ja Digitalla</w:t>
-      </w:r>
-      <w:r>
-        <w:t xml:space="preserve"> </w:t>
+        <w:t xml:space="preserve">) ja Digitalla (</w:t>
       </w:r>
       <w:r>
         <w:t xml:space="preserve">Digita (2017)</w:t>
       </w:r>
       <w:r>
-        <w:t xml:space="preserve">, joiden tarjoamat tietoliikenneratkaisut ovat sovitettu IoT -teknologioiden vaatimuksiin. Molemmat toimijat kannustavat asiakkaitaan kehittämään uusia IoT -ratkaisuita ja tarjoavat niiden tueksi laajaa osaamistaan ja tietoliikenneverkkoaan. Laitteiden väliset verkkoyhteydet ovat haasteellisia monissa peltokasvintuotannon IoT -hankkeissa, mikä tekee tarjotuista palveluista mielenkiintoisia niiden tarjoaman kattavan langattoman tietoliikenneverkon takia. Kattava verkko mahdollistaa ja helpottaa myös osaltaan kokeiluhankkeiden kasvua prototyypeistä tuotantojärjestelmiksi.</w:t>
+        <w:t xml:space="preserve">), joiden tarjoamat tietoliikenneratkaisut ovat sovitettu IoT -teknologioiden vaatimuksiin. Molemmat toimijat kannustavat asiakkaitaan kehittämään uusia IoT -ratkaisuita ja tarjoavat niiden tueksi laajaa osaamistaan ja tietoliikenneverkkoaan. Laitteiden väliset verkkoyhteydet ovat haasteellisia monissa peltokasvintuotannon IoT -hankkeissa, mikä tekee tarjotuista palveluista mielenkiintoisia niiden tarjoaman kattavan langattoman tietoliikenneverkon takia. Kattava verkko mahdollistaa ja helpottaa myös osaltaan kokeiluhankkeiden kasvua prototyypeistä tuotantojärjestelmiksi.</w:t>
       </w:r>
     </w:p>
     <w:p>
@@ -590,16 +589,13 @@
         <w:pStyle w:val="BodyText"/>
       </w:pPr>
       <w:r>
-        <w:t xml:space="preserve">Toisenlainen jo laajassa käytössä oleva ratkaisu pellon maaperän tutkimiseen on maaperän EM-skannaus esim. Veris Technologies:in kehittämillä laitteilla. Skannaus tehdään ennen kasvukautta pellon maaperän koostumuksen selvittämiseksi ja skannauksessa tuotettua tietoa voidaan käyttää hyödyksi lannoituksen ja kastelun suunnittelussa, mutta mittauksia ei voida tehdä kesken kasvukautta sen vaatiessa ajoa työkoneella pellon yli</w:t>
-      </w:r>
-      <w:r>
-        <w:t xml:space="preserve"> </w:t>
+        <w:t xml:space="preserve">Toisenlainen jo laajassa käytössä oleva ratkaisu pellon maaperän tutkimiseen on maaperän EM-skannaus esim. Veris Technologies:in kehittämillä laitteilla. Skannaus tehdään ennen kasvukautta pellon maaperän koostumuksen selvittämiseksi ja skannauksessa tuotettua tietoa voidaan käyttää hyödyksi lannoituksen ja kastelun suunnittelussa, mutta mittauksia ei voida tehdä kesken kasvukautta sen vaatiessa ajoa työkoneella pellon yli (</w:t>
       </w:r>
       <w:r>
         <w:t xml:space="preserve">Veris Technologies (2017)</w:t>
       </w:r>
       <w:r>
-        <w:t xml:space="preserve">.</w:t>
+        <w:t xml:space="preserve">).</w:t>
       </w:r>
     </w:p>
     <w:p>
@@ -809,82 +805,49 @@
         <w:t xml:space="preserve">”</w:t>
       </w:r>
       <w:r>
-        <w:t xml:space="preserve">:ia vastaavan kaltaisia kaupallisia tuotteita on tullut markkinoille useampien kasvuyritysten kuten Freight Farm:in</w:t>
-      </w:r>
-      <w:r>
-        <w:t xml:space="preserve"> </w:t>
+        <w:t xml:space="preserve">:ia vastaavan kaltaisia kaupallisia tuotteita on tullut markkinoille useampien kasvuyritysten kuten Freight Farm:in (</w:t>
       </w:r>
       <w:r>
         <w:t xml:space="preserve">Freight Farms (2017)</w:t>
       </w:r>
       <w:r>
-        <w:t xml:space="preserve"> </w:t>
-      </w:r>
-      <w:r>
-        <w:t xml:space="preserve">ja Square Roots:in</w:t>
-      </w:r>
-      <w:r>
-        <w:t xml:space="preserve"> </w:t>
+        <w:t xml:space="preserve">) ja Square Roots:in (</w:t>
       </w:r>
       <w:r>
         <w:t xml:space="preserve">Square Roots (2017)</w:t>
       </w:r>
       <w:r>
-        <w:t xml:space="preserve"> </w:t>
-      </w:r>
-      <w:r>
-        <w:t xml:space="preserve">toimesta. Näiden yritysten tuotteet ovat kontteihin rakennettuja pienikokoisia kasvitehtaita. Samantyyppisiä teknologiaratkaisuja myyvän ZipGrow:n tuotteet taas voidaan asentaa kasvihuoneisiin tai muihin sopiviin tiloihin</w:t>
-      </w:r>
-      <w:r>
-        <w:t xml:space="preserve"> </w:t>
+        <w:t xml:space="preserve">) toimesta. Näiden yritysten tuotteet ovat kontteihin rakennettuja pienikokoisia kasvitehtaita. Samantyyppisiä teknologiaratkaisuja myyvän ZipGrow:n tuotteet taas voidaan asentaa kasvihuoneisiin tai muihin sopiviin tiloihin (</w:t>
       </w:r>
       <w:r>
         <w:t xml:space="preserve">Bright Agrotech (2017–2017-01-18T09:29:33+00:00)</w:t>
       </w:r>
       <w:r>
-        <w:t xml:space="preserve">. Suuremmassa teollisessa mittakaavassa toimivat mm. amerikkalainen AeroFarms</w:t>
-      </w:r>
-      <w:r>
-        <w:t xml:space="preserve"> </w:t>
+        <w:t xml:space="preserve">). Suuremmassa teollisessa mittakaavassa toimivat mm. amerikkalainen AeroFarms (</w:t>
       </w:r>
       <w:r>
         <w:t xml:space="preserve">Aerofarms (2017)</w:t>
       </w:r>
       <w:r>
-        <w:t xml:space="preserve"> </w:t>
-      </w:r>
-      <w:r>
-        <w:t xml:space="preserve">sekä japanilaiset Spread</w:t>
-      </w:r>
-      <w:r>
-        <w:t xml:space="preserve"> </w:t>
+        <w:t xml:space="preserve">) sekä japanilaiset Spread (</w:t>
       </w:r>
       <w:r>
         <w:t xml:space="preserve">Spread (2017)</w:t>
       </w:r>
       <w:r>
-        <w:t xml:space="preserve"> </w:t>
-      </w:r>
-      <w:r>
-        <w:t xml:space="preserve">ja Mirai</w:t>
-      </w:r>
-      <w:r>
-        <w:t xml:space="preserve"> </w:t>
+        <w:t xml:space="preserve">) ja Mirai (</w:t>
       </w:r>
       <w:r>
         <w:t xml:space="preserve">Mirai (2017)</w:t>
       </w:r>
       <w:r>
-        <w:t xml:space="preserve">, jotka operoivat suuria kasvitehtaita. Belgialainen Urban Crop taas toimii teknologiatuottajana, joka tarjoaa ratkaisuja sekä kontteihin rakennettaviin että tehdaskokoisiin kasvitehtaisiin</w:t>
-      </w:r>
-      <w:r>
-        <w:t xml:space="preserve"> </w:t>
+        <w:t xml:space="preserve">), jotka operoivat suuria kasvitehtaita. Belgialainen Urban Crop taas toimii teknologiatuottajana, joka tarjoaa ratkaisuja sekä kontteihin rakennettaviin että tehdaskokoisiin kasvitehtaisiin (</w:t>
       </w:r>
       <w:r>
         <w:t xml:space="preserve">Urban Crop Solutions (2017)</w:t>
       </w:r>
       <w:r>
-        <w:t xml:space="preserve">.</w:t>
+        <w:t xml:space="preserve">).</w:t>
       </w:r>
     </w:p>
     <w:p>
@@ -892,37 +855,37 @@
         <w:pStyle w:val="BodyText"/>
       </w:pPr>
       <w:r>
-        <w:t xml:space="preserve">Suomalainen esimerkki tällaisesta kehityksestä on lapinjärveläisen Robbe’s Lilla Trädgård Oy:n ja Fujitsu Greenhouse Technology Finland Oy:n yhteishankkeena toteuttama kasvitehdas</w:t>
-      </w:r>
-      <w:r>
-        <w:t xml:space="preserve"> </w:t>
+        <w:t xml:space="preserve">Suomalainen esimerkki tällaisesta kehityksestä on lapinjärveläisen Robbe’s Lilla Trädgård Oy:n ja Fujitsu Greenhouse Technology Finland Oy:n yhteishankkeena toteuttama kasvitehdas (</w:t>
       </w:r>
       <w:r>
         <w:t xml:space="preserve">Fujitsu (2016)</w:t>
       </w:r>
       <w:r>
+        <w:t xml:space="preserve">,</w:t>
+      </w:r>
+      <w:r>
         <w:t xml:space="preserve"> </w:t>
       </w:r>
       <w:r>
         <w:t xml:space="preserve">Schäfer (2016)</w:t>
       </w:r>
       <w:r>
-        <w:t xml:space="preserve">, josta uutisoitiin mm. Maaseudun tulevaisuus -lehden verkkosivuilla</w:t>
-      </w:r>
-      <w:r>
-        <w:t xml:space="preserve"> </w:t>
+        <w:t xml:space="preserve">), josta uutisoitiin mm. Maaseudun tulevaisuus -lehden verkkosivuilla (</w:t>
       </w:r>
       <w:r>
         <w:t xml:space="preserve">Ala-Siurua (2016)</w:t>
       </w:r>
       <w:r>
+        <w:t xml:space="preserve">,</w:t>
+      </w:r>
+      <w:r>
         <w:t xml:space="preserve"> </w:t>
       </w:r>
       <w:r>
         <w:t xml:space="preserve">Schäfer (2016)</w:t>
       </w:r>
       <w:r>
-        <w:t xml:space="preserve">.</w:t>
+        <w:t xml:space="preserve">).</w:t>
       </w:r>
     </w:p>
     <w:p>
@@ -978,10 +941,13 @@
         <w:t xml:space="preserve"> </w:t>
       </w:r>
       <w:r>
+        <w:t xml:space="preserve">(</w:t>
+      </w:r>
+      <w:r>
         <w:t xml:space="preserve">Suojanen (2016–2016-04-10T08:24:00+00:00)</w:t>
       </w:r>
       <w:r>
-        <w:t xml:space="preserve">.</w:t>
+        <w:t xml:space="preserve">).</w:t>
       </w:r>
     </w:p>
     <w:p>
@@ -1018,24 +984,6 @@
       </w:pPr>
       <w:r>
         <w:t xml:space="preserve">Tutkimuksessa haetaan vastauksia kahteen tutkimusongelmaan, jotka alaongelmineen ovat:</w:t>
-      </w:r>
-      <w:r>
-        <w:t xml:space="preserve"> </w:t>
-      </w:r>
-      <w:r>
-        <w:t xml:space="preserve">I) Miten kasvintuotannossa hyödynnetään IoT-teknologioita?</w:t>
-      </w:r>
-      <w:r>
-        <w:t xml:space="preserve"> </w:t>
-      </w:r>
-      <w:r>
-        <w:t xml:space="preserve">* Miten peltotuotannon ja puutarhatuotannon erot vaikuttavat IoT -teknologioiden sovelluksiin?</w:t>
-      </w:r>
-      <w:r>
-        <w:t xml:space="preserve"> </w:t>
-      </w:r>
-      <w:r>
-        <w:t xml:space="preserve">* Minkä tyyppiset sovellukset tulevat tutkimusmateriaalissa selkeimmin esille, eli millaisista sovelluksista ja teknologioista kirjoitetaan ja tehdään tutkimusta tällä hetkellä?</w:t>
       </w:r>
     </w:p>
     <w:p>
@@ -1047,7 +995,7 @@
         </w:numPr>
       </w:pPr>
       <w:r>
-        <w:t xml:space="preserve">Millaisia IoT-teknologioita haastateltavalla toimijalla on joko käytettävissään tai millaisista hän on tietoinen?</w:t>
+        <w:t xml:space="preserve">Miten kasvintuotannossa hyödynnetään IoT-teknologioita?</w:t>
       </w:r>
     </w:p>
     <w:p>
@@ -1059,7 +1007,7 @@
         </w:numPr>
       </w:pPr>
       <w:r>
-        <w:t xml:space="preserve">Mitä vaikutuksia niillä on tuotantoon ja/tai työntekoon?</w:t>
+        <w:t xml:space="preserve">Miten peltotuotannon ja puutarhatuotannon erot vaikuttavat IoT -teknologioiden sovelluksiin?</w:t>
       </w:r>
     </w:p>
     <w:p>
@@ -1071,42 +1019,78 @@
         </w:numPr>
       </w:pPr>
       <w:r>
-        <w:t xml:space="preserve">Millaisia kokemuksia niistä haastateltavalla on?</w:t>
+        <w:t xml:space="preserve">Minkä tyyppiset sovellukset tulevat tutkimusmateriaalissa selkeimmin esille, eli millaisista sovelluksista ja teknologioista kirjoitetaan ja tehdään tutkimusta tällä hetkellä?</w:t>
       </w:r>
     </w:p>
     <w:p>
       <w:pPr>
         <w:pStyle w:val="Compact"/>
         <w:numPr>
-          <w:numId w:val="1002"/>
+          <w:numId w:val="1001"/>
+          <w:ilvl w:val="0"/>
+        </w:numPr>
+      </w:pPr>
+      <w:r>
+        <w:t xml:space="preserve">Millaisia IoT-teknologioita haastateltavalla toimijalla on joko käytettävissään tai millaisista hän on tietoinen?</w:t>
+      </w:r>
+    </w:p>
+    <w:p>
+      <w:pPr>
+        <w:pStyle w:val="Compact"/>
+        <w:numPr>
+          <w:numId w:val="1003"/>
           <w:ilvl w:val="1"/>
         </w:numPr>
       </w:pPr>
       <w:r>
-        <w:t xml:space="preserve">Millaisia muita sovelluksia haastateltava tuntee tai tietää?</w:t>
+        <w:t xml:space="preserve">Mitä vaikutuksia niillä on tuotantoon ja/tai työntekoon?</w:t>
       </w:r>
     </w:p>
     <w:p>
       <w:pPr>
         <w:pStyle w:val="Compact"/>
         <w:numPr>
-          <w:numId w:val="1002"/>
+          <w:numId w:val="1003"/>
           <w:ilvl w:val="1"/>
         </w:numPr>
       </w:pPr>
       <w:r>
-        <w:t xml:space="preserve">Millainen käsitys haastateltavalla on edelllä mainituista sovelluksista (sekä käyttämistään että tietämistään)?</w:t>
+        <w:t xml:space="preserve">Millaisia kokemuksia niistä haastateltavalla on?</w:t>
       </w:r>
     </w:p>
     <w:p>
       <w:pPr>
         <w:pStyle w:val="Compact"/>
         <w:numPr>
-          <w:numId w:val="1002"/>
+          <w:numId w:val="1003"/>
           <w:ilvl w:val="1"/>
         </w:numPr>
       </w:pPr>
       <w:r>
+        <w:t xml:space="preserve">Millaisia muita sovelluksia haastateltava tuntee tai tietää?</w:t>
+      </w:r>
+    </w:p>
+    <w:p>
+      <w:pPr>
+        <w:pStyle w:val="Compact"/>
+        <w:numPr>
+          <w:numId w:val="1003"/>
+          <w:ilvl w:val="1"/>
+        </w:numPr>
+      </w:pPr>
+      <w:r>
+        <w:t xml:space="preserve">Millainen käsitys haastateltavalla on edelllä mainituista sovelluksista (sekä käyttämistään että tietämistään)?</w:t>
+      </w:r>
+    </w:p>
+    <w:p>
+      <w:pPr>
+        <w:pStyle w:val="Compact"/>
+        <w:numPr>
+          <w:numId w:val="1003"/>
+          <w:ilvl w:val="1"/>
+        </w:numPr>
+      </w:pPr>
+      <w:r>
         <w:t xml:space="preserve">Millaisia toiveita tai tarpeita haastateltavalla on IoT-teknologioille?</w:t>
       </w:r>
     </w:p>
@@ -1201,43 +1185,85 @@
       <w:r>
         <w:t xml:space="preserve">Haastattelun aiheet ovat tutkimuksen toisen tutkimusongelman mukaisesti:</w:t>
       </w:r>
-      <w:r>
-        <w:t xml:space="preserve"> </w:t>
-      </w:r>
+    </w:p>
+    <w:p>
+      <w:pPr>
+        <w:pStyle w:val="Compact"/>
+        <w:numPr>
+          <w:numId w:val="1004"/>
+          <w:ilvl w:val="0"/>
+        </w:numPr>
+      </w:pPr>
       <w:r>
         <w:t xml:space="preserve">Millaisia IoT-teknologioita haastateltavalla toimijalla on joko käytettävissään tai millaisista hän on tietoinen?</w:t>
       </w:r>
-      <w:r>
-        <w:t xml:space="preserve"> </w:t>
-      </w:r>
-      <w:r>
-        <w:t xml:space="preserve">* Mitä vaikutuksia niillä on tuotantoon ja/tai työntekoon?</w:t>
-      </w:r>
-      <w:r>
-        <w:t xml:space="preserve"> </w:t>
-      </w:r>
-      <w:r>
-        <w:t xml:space="preserve">* Millaisia kokemuksia niistä haastateltavalla on?</w:t>
-      </w:r>
-      <w:r>
-        <w:t xml:space="preserve"> </w:t>
-      </w:r>
-      <w:r>
-        <w:t xml:space="preserve">* Millaisia muita sovelluksia haastateltava tuntee tai tietää?</w:t>
-      </w:r>
-      <w:r>
-        <w:t xml:space="preserve"> </w:t>
-      </w:r>
-      <w:r>
-        <w:t xml:space="preserve">* Millainen käsitys haastateltavalla on edelllä mainituista sovelluksista (sekä käyttämistään että tietämistään)?</w:t>
-      </w:r>
-    </w:p>
-    <w:p>
-      <w:pPr>
-        <w:pStyle w:val="BodyText"/>
-      </w:pPr>
-      <w:r>
-        <w:t xml:space="preserve">Haastatelun ajankohtaa ei tätä kirjoitettaessa (21.5.2017) ole vielä saatu sovittua haastateltavan kevätkylvöstä johtuvien kiireiden vuoksi. Haastattelun kestoksi arvioidaan yksi tunti.</w:t>
+    </w:p>
+    <w:p>
+      <w:pPr>
+        <w:pStyle w:val="Compact"/>
+        <w:numPr>
+          <w:numId w:val="1005"/>
+          <w:ilvl w:val="1"/>
+        </w:numPr>
+      </w:pPr>
+      <w:r>
+        <w:t xml:space="preserve">Mitä vaikutuksia niillä on tuotantoon ja/tai työntekoon?</w:t>
+      </w:r>
+    </w:p>
+    <w:p>
+      <w:pPr>
+        <w:pStyle w:val="Compact"/>
+        <w:numPr>
+          <w:numId w:val="1005"/>
+          <w:ilvl w:val="1"/>
+        </w:numPr>
+      </w:pPr>
+      <w:r>
+        <w:t xml:space="preserve">Millaisia kokemuksia niistä haastateltavalla on?</w:t>
+      </w:r>
+    </w:p>
+    <w:p>
+      <w:pPr>
+        <w:pStyle w:val="Compact"/>
+        <w:numPr>
+          <w:numId w:val="1005"/>
+          <w:ilvl w:val="1"/>
+        </w:numPr>
+      </w:pPr>
+      <w:r>
+        <w:t xml:space="preserve">Millaisia muita sovelluksia haastateltava tuntee tai tietää?</w:t>
+      </w:r>
+    </w:p>
+    <w:p>
+      <w:pPr>
+        <w:pStyle w:val="Compact"/>
+        <w:numPr>
+          <w:numId w:val="1005"/>
+          <w:ilvl w:val="1"/>
+        </w:numPr>
+      </w:pPr>
+      <w:r>
+        <w:t xml:space="preserve">Millainen käsitys haastateltavalla on edelllä mainituista sovelluksista (sekä käyttämistään että tietämistään)?</w:t>
+      </w:r>
+    </w:p>
+    <w:p>
+      <w:pPr>
+        <w:pStyle w:val="Compact"/>
+        <w:numPr>
+          <w:numId w:val="1005"/>
+          <w:ilvl w:val="1"/>
+        </w:numPr>
+      </w:pPr>
+      <w:r>
+        <w:t xml:space="preserve">Millaisia toiveita tai tarpeita haastateltavalla on IoT-teknologioille?</w:t>
+      </w:r>
+    </w:p>
+    <w:p>
+      <w:pPr>
+        <w:pStyle w:val="FirstParagraph"/>
+      </w:pPr>
+      <w:r>
+        <w:t xml:space="preserve">Haastatelun ajankohtaa ei tätä kirjoitettaessa 21.5.2017 ole vielä saatu sovittua haastateltavan kevätkylvöstä johtuvien kiireiden vuoksi. Haastattelun kestoksi arvioidaan yksi tunti.</w:t>
       </w:r>
     </w:p>
     <w:p>
@@ -1279,41 +1305,6 @@
     <w:p>
       <w:pPr>
         <w:pStyle w:val="FirstParagraph"/>
-      </w:pPr>
-      <w:r>
-        <w:t xml:space="preserve">Tutkimusongelma I)</w:t>
-      </w:r>
-      <w:r>
-        <w:t xml:space="preserve"> </w:t>
-      </w:r>
-      <w:r>
-        <w:rPr>
-          <w:i/>
-        </w:rPr>
-        <w:t xml:space="preserve">Miten kasvintuotannossa hyödynnetään IoT-teknologioita?</w:t>
-      </w:r>
-      <w:r>
-        <w:t xml:space="preserve"> </w:t>
-      </w:r>
-      <w:r>
-        <w:rPr>
-          <w:i/>
-        </w:rPr>
-        <w:t xml:space="preserve">- Miten peltotuotannon ja puutarhatuotannon erot vaikuttavat IoT -teknologioiden sovelluksiin?</w:t>
-      </w:r>
-      <w:r>
-        <w:t xml:space="preserve"> </w:t>
-      </w:r>
-      <w:r>
-        <w:rPr>
-          <w:i/>
-        </w:rPr>
-        <w:t xml:space="preserve">- Minkä tyyppiset sovellukset tulevat tutkimusmateriaalissa selkeimmin esille, eli millaisista sovelluksista ja teknologioista kirjoitetaan ja tehdään tutkimusta tällä hetkellä?</w:t>
-      </w:r>
-    </w:p>
-    <w:p>
-      <w:pPr>
-        <w:pStyle w:val="BodyText"/>
       </w:pPr>
       <w:r>
         <w:t xml:space="preserve">Kasvintuotannossa IoT-teknologioiden hyödyntäminen vaikuttaa suurilta osin olevan aikaisemmin kehitettyjen täsmäviljelyn tekniikoiden tehostamista. IoT:n tärkeänä osana nähdyn tiedon keräämisen ja analysoinnin hyödyntäminen on kuitenkin vielä harvinaisempaa kuin kasvuympäristön tarkkailu ja säätely.</w:t>
@@ -3190,7 +3181,7 @@
     </w:lvl>
   </w:abstractNum>
   <w:abstractNum w:abstractNumId="990">
-    <w:nsid w:val="3c2aeac8"/>
+    <w:nsid w:val="8202ef43"/>
     <w:multiLevelType w:val="multilevel"/>
     <w:lvl w:ilvl="0">
       <w:numFmt w:val="bullet"/>
@@ -3270,8 +3261,177 @@
       </w:pPr>
     </w:lvl>
   </w:abstractNum>
+  <w:abstractNum w:abstractNumId="99621">
+    <w:nsid w:val="cb88b062"/>
+    <w:multiLevelType w:val="multilevel"/>
+    <w:lvl w:ilvl="0">
+      <w:start w:val="1"/>
+      <w:numFmt w:val="upperRoman"/>
+      <w:lvlText w:val="%1)"/>
+      <w:lvlJc w:val="left"/>
+      <w:pPr>
+        <w:tabs>
+          <w:tab w:val="num" w:pos="0"/>
+        </w:tabs>
+        <w:ind w:left="480" w:hanging="480"/>
+      </w:pPr>
+    </w:lvl>
+    <w:lvl w:ilvl="1">
+      <w:start w:val="1"/>
+      <w:numFmt w:val="upperRoman"/>
+      <w:lvlText w:val="%2)"/>
+      <w:lvlJc w:val="left"/>
+      <w:pPr>
+        <w:tabs>
+          <w:tab w:val="num" w:pos="720"/>
+        </w:tabs>
+        <w:ind w:left="1200" w:hanging="480"/>
+      </w:pPr>
+    </w:lvl>
+    <w:lvl w:ilvl="2">
+      <w:start w:val="1"/>
+      <w:numFmt w:val="upperRoman"/>
+      <w:lvlText w:val="%3)"/>
+      <w:lvlJc w:val="left"/>
+      <w:pPr>
+        <w:tabs>
+          <w:tab w:val="num" w:pos="1440"/>
+        </w:tabs>
+        <w:ind w:left="1920" w:hanging="480"/>
+      </w:pPr>
+    </w:lvl>
+    <w:lvl w:ilvl="3">
+      <w:start w:val="1"/>
+      <w:numFmt w:val="upperRoman"/>
+      <w:lvlText w:val="%4)"/>
+      <w:lvlJc w:val="left"/>
+      <w:pPr>
+        <w:tabs>
+          <w:tab w:val="num" w:pos="2160"/>
+        </w:tabs>
+        <w:ind w:left="2640" w:hanging="480"/>
+      </w:pPr>
+    </w:lvl>
+    <w:lvl w:ilvl="4">
+      <w:start w:val="1"/>
+      <w:numFmt w:val="upperRoman"/>
+      <w:lvlText w:val="%5)"/>
+      <w:lvlJc w:val="left"/>
+      <w:pPr>
+        <w:tabs>
+          <w:tab w:val="num" w:pos="2880"/>
+        </w:tabs>
+        <w:ind w:left="3360" w:hanging="480"/>
+      </w:pPr>
+    </w:lvl>
+    <w:lvl w:ilvl="5">
+      <w:start w:val="1"/>
+      <w:numFmt w:val="upperRoman"/>
+      <w:lvlText w:val="%6)"/>
+      <w:lvlJc w:val="left"/>
+      <w:pPr>
+        <w:tabs>
+          <w:tab w:val="num" w:pos="3600"/>
+        </w:tabs>
+        <w:ind w:left="4080" w:hanging="480"/>
+      </w:pPr>
+    </w:lvl>
+    <w:lvl w:ilvl="6">
+      <w:start w:val="1"/>
+      <w:numFmt w:val="upperRoman"/>
+      <w:lvlText w:val="%7)"/>
+      <w:lvlJc w:val="left"/>
+      <w:pPr>
+        <w:tabs>
+          <w:tab w:val="num" w:pos="4320"/>
+        </w:tabs>
+        <w:ind w:left="4800" w:hanging="480"/>
+      </w:pPr>
+    </w:lvl>
+  </w:abstractNum>
+  <w:abstractNum w:abstractNumId="991">
+    <w:nsid w:val="f6396bd2"/>
+    <w:multiLevelType w:val="multilevel"/>
+    <w:lvl w:ilvl="0">
+      <w:numFmt w:val="bullet"/>
+      <w:lvlText w:val="•"/>
+      <w:lvlJc w:val="left"/>
+      <w:pPr>
+        <w:tabs>
+          <w:tab w:val="num" w:pos="0"/>
+        </w:tabs>
+        <w:ind w:left="480" w:hanging="480"/>
+      </w:pPr>
+    </w:lvl>
+    <w:lvl w:ilvl="1">
+      <w:numFmt w:val="bullet"/>
+      <w:lvlText w:val="–"/>
+      <w:lvlJc w:val="left"/>
+      <w:pPr>
+        <w:tabs>
+          <w:tab w:val="num" w:pos="720"/>
+        </w:tabs>
+        <w:ind w:left="1200" w:hanging="480"/>
+      </w:pPr>
+    </w:lvl>
+    <w:lvl w:ilvl="2">
+      <w:numFmt w:val="bullet"/>
+      <w:lvlText w:val="•"/>
+      <w:lvlJc w:val="left"/>
+      <w:pPr>
+        <w:tabs>
+          <w:tab w:val="num" w:pos="1440"/>
+        </w:tabs>
+        <w:ind w:left="1920" w:hanging="480"/>
+      </w:pPr>
+    </w:lvl>
+    <w:lvl w:ilvl="3">
+      <w:numFmt w:val="bullet"/>
+      <w:lvlText w:val="–"/>
+      <w:lvlJc w:val="left"/>
+      <w:pPr>
+        <w:tabs>
+          <w:tab w:val="num" w:pos="2160"/>
+        </w:tabs>
+        <w:ind w:left="2640" w:hanging="480"/>
+      </w:pPr>
+    </w:lvl>
+    <w:lvl w:ilvl="4">
+      <w:numFmt w:val="bullet"/>
+      <w:lvlText w:val="•"/>
+      <w:lvlJc w:val="left"/>
+      <w:pPr>
+        <w:tabs>
+          <w:tab w:val="num" w:pos="2880"/>
+        </w:tabs>
+        <w:ind w:left="3360" w:hanging="480"/>
+      </w:pPr>
+    </w:lvl>
+    <w:lvl w:ilvl="5">
+      <w:numFmt w:val="bullet"/>
+      <w:lvlText w:val="–"/>
+      <w:lvlJc w:val="left"/>
+      <w:pPr>
+        <w:tabs>
+          <w:tab w:val="num" w:pos="3600"/>
+        </w:tabs>
+        <w:ind w:left="4080" w:hanging="480"/>
+      </w:pPr>
+    </w:lvl>
+    <w:lvl w:ilvl="6">
+      <w:numFmt w:val="bullet"/>
+      <w:lvlText w:val="•"/>
+      <w:lvlJc w:val="left"/>
+      <w:pPr>
+        <w:tabs>
+          <w:tab w:val="num" w:pos="4320"/>
+        </w:tabs>
+        <w:ind w:left="4800" w:hanging="480"/>
+      </w:pPr>
+    </w:lvl>
+  </w:abstractNum>
   <w:abstractNum w:abstractNumId="99622">
-    <w:nsid w:val="18b27136"/>
+    <w:nsid w:val="34a69ab8"/>
     <w:multiLevelType w:val="multilevel"/>
     <w:lvl w:ilvl="0">
       <w:start w:val="2"/>
@@ -3349,87 +3509,6 @@
       <w:start w:val="2"/>
       <w:numFmt w:val="upperRoman"/>
       <w:lvlText w:val="%7)"/>
-      <w:lvlJc w:val="left"/>
-      <w:pPr>
-        <w:tabs>
-          <w:tab w:val="num" w:pos="4320"/>
-        </w:tabs>
-        <w:ind w:left="4800" w:hanging="480"/>
-      </w:pPr>
-    </w:lvl>
-  </w:abstractNum>
-  <w:abstractNum w:abstractNumId="991">
-    <w:nsid w:val="fa6a3b02"/>
-    <w:multiLevelType w:val="multilevel"/>
-    <w:lvl w:ilvl="0">
-      <w:numFmt w:val="bullet"/>
-      <w:lvlText w:val="•"/>
-      <w:lvlJc w:val="left"/>
-      <w:pPr>
-        <w:tabs>
-          <w:tab w:val="num" w:pos="0"/>
-        </w:tabs>
-        <w:ind w:left="480" w:hanging="480"/>
-      </w:pPr>
-    </w:lvl>
-    <w:lvl w:ilvl="1">
-      <w:numFmt w:val="bullet"/>
-      <w:lvlText w:val="–"/>
-      <w:lvlJc w:val="left"/>
-      <w:pPr>
-        <w:tabs>
-          <w:tab w:val="num" w:pos="720"/>
-        </w:tabs>
-        <w:ind w:left="1200" w:hanging="480"/>
-      </w:pPr>
-    </w:lvl>
-    <w:lvl w:ilvl="2">
-      <w:numFmt w:val="bullet"/>
-      <w:lvlText w:val="•"/>
-      <w:lvlJc w:val="left"/>
-      <w:pPr>
-        <w:tabs>
-          <w:tab w:val="num" w:pos="1440"/>
-        </w:tabs>
-        <w:ind w:left="1920" w:hanging="480"/>
-      </w:pPr>
-    </w:lvl>
-    <w:lvl w:ilvl="3">
-      <w:numFmt w:val="bullet"/>
-      <w:lvlText w:val="–"/>
-      <w:lvlJc w:val="left"/>
-      <w:pPr>
-        <w:tabs>
-          <w:tab w:val="num" w:pos="2160"/>
-        </w:tabs>
-        <w:ind w:left="2640" w:hanging="480"/>
-      </w:pPr>
-    </w:lvl>
-    <w:lvl w:ilvl="4">
-      <w:numFmt w:val="bullet"/>
-      <w:lvlText w:val="•"/>
-      <w:lvlJc w:val="left"/>
-      <w:pPr>
-        <w:tabs>
-          <w:tab w:val="num" w:pos="2880"/>
-        </w:tabs>
-        <w:ind w:left="3360" w:hanging="480"/>
-      </w:pPr>
-    </w:lvl>
-    <w:lvl w:ilvl="5">
-      <w:numFmt w:val="bullet"/>
-      <w:lvlText w:val="–"/>
-      <w:lvlJc w:val="left"/>
-      <w:pPr>
-        <w:tabs>
-          <w:tab w:val="num" w:pos="3600"/>
-        </w:tabs>
-        <w:ind w:left="4080" w:hanging="480"/>
-      </w:pPr>
-    </w:lvl>
-    <w:lvl w:ilvl="6">
-      <w:numFmt w:val="bullet"/>
-      <w:lvlText w:val="•"/>
       <w:lvlJc w:val="left"/>
       <w:pPr>
         <w:tabs>
@@ -3584,6 +3663,36 @@
     <w:abstractNumId w:val="990"/>
   </w:num>
   <w:num w:numId="1001">
+    <w:abstractNumId w:val="99621"/>
+    <w:lvlOverride w:ilvl="0">
+      <w:startOverride w:val="1"/>
+    </w:lvlOverride>
+    <w:lvlOverride w:ilvl="1">
+      <w:startOverride w:val="1"/>
+    </w:lvlOverride>
+    <w:lvlOverride w:ilvl="2">
+      <w:startOverride w:val="1"/>
+    </w:lvlOverride>
+    <w:lvlOverride w:ilvl="3">
+      <w:startOverride w:val="1"/>
+    </w:lvlOverride>
+    <w:lvlOverride w:ilvl="4">
+      <w:startOverride w:val="1"/>
+    </w:lvlOverride>
+    <w:lvlOverride w:ilvl="5">
+      <w:startOverride w:val="1"/>
+    </w:lvlOverride>
+    <w:lvlOverride w:ilvl="6">
+      <w:startOverride w:val="1"/>
+    </w:lvlOverride>
+  </w:num>
+  <w:num w:numId="1002">
+    <w:abstractNumId w:val="991"/>
+  </w:num>
+  <w:num w:numId="1003">
+    <w:abstractNumId w:val="991"/>
+  </w:num>
+  <w:num w:numId="1004">
     <w:abstractNumId w:val="99622"/>
     <w:lvlOverride w:ilvl="0">
       <w:startOverride w:val="2"/>
@@ -3607,7 +3716,7 @@
       <w:startOverride w:val="2"/>
     </w:lvlOverride>
   </w:num>
-  <w:num w:numId="1002">
+  <w:num w:numId="1005">
     <w:abstractNumId w:val="991"/>
   </w:num>
 </w:numbering>

--- a/tPolvinenTutkimusraporttiX.docx
+++ b/tPolvinenTutkimusraporttiX.docx
@@ -516,7 +516,7 @@
         <w:t xml:space="preserve">Samankaltaisista hyvistä kokemuksista sekä viljelytekniikoiden tehostamisesta automatisoinnilla kerrotaan lyhyesti Luonnonvarakeskuksen tiedotteessa jonka mukaan traktorin automaattiohjauksen avulla on saatu peltopinta-ala tehokkaampaan käyttöön ja kuljettajan työtaakkaa kevennettyä (</w:t>
       </w:r>
       <w:r>
-        <w:t xml:space="preserve">Luonnonvarakeskus (2015–2015-06-16T07:06:50+02:00)</w:t>
+        <w:t xml:space="preserve">Luonnonvarakeskus (2015)</w:t>
       </w:r>
       <w:r>
         <w:t xml:space="preserve">). Samankaltaista työnjaosta mainitaan kirjassa</w:t>
@@ -820,7 +820,7 @@
         <w:t xml:space="preserve">) toimesta. Näiden yritysten tuotteet ovat kontteihin rakennettuja pienikokoisia kasvitehtaita. Samantyyppisiä teknologiaratkaisuja myyvän ZipGrow:n tuotteet taas voidaan asentaa kasvihuoneisiin tai muihin sopiviin tiloihin (</w:t>
       </w:r>
       <w:r>
-        <w:t xml:space="preserve">Bright Agrotech (2017–2017-01-18T09:29:33+00:00)</w:t>
+        <w:t xml:space="preserve">Bright Agrotech (2017)</w:t>
       </w:r>
       <w:r>
         <w:t xml:space="preserve">). Suuremmassa teollisessa mittakaavassa toimivat mm. amerikkalainen AeroFarms (</w:t>
@@ -944,7 +944,7 @@
         <w:t xml:space="preserve">(</w:t>
       </w:r>
       <w:r>
-        <w:t xml:space="preserve">Suojanen (2016–2016-04-10T08:24:00+00:00)</w:t>
+        <w:t xml:space="preserve">Suojanen (2016)</w:t>
       </w:r>
       <w:r>
         <w:t xml:space="preserve">).</w:t>
@@ -1627,7 +1627,7 @@
         <w:pStyle w:val="Bibliography"/>
       </w:pPr>
       <w:r>
-        <w:t xml:space="preserve">Bright Agrotech, 2017–2017-01-18T09:29:33+00:00. Appropriate Vertical Farming Technology - Powered by ZipGrow™.</w:t>
+        <w:t xml:space="preserve">Bright Agrotech, 2017. Appropriate Vertical Farming Technology - Powered by ZipGrow™.</w:t>
       </w:r>
       <w:r>
         <w:t xml:space="preserve"> </w:t>
@@ -1951,7 +1951,7 @@
         <w:pStyle w:val="Bibliography"/>
       </w:pPr>
       <w:r>
-        <w:t xml:space="preserve">Luonnonvarakeskus, 2015–2015-06-16T07:06:50+02:00. Asiakkaan ääni: Automaatio yleistyy pelloilla.</w:t>
+        <w:t xml:space="preserve">Luonnonvarakeskus, 2015. Asiakkaan ääni: Automaatio yleistyy pelloilla.</w:t>
       </w:r>
       <w:r>
         <w:t xml:space="preserve"> </w:t>
@@ -2284,7 +2284,7 @@
         <w:pStyle w:val="Bibliography"/>
       </w:pPr>
       <w:r>
-        <w:t xml:space="preserve">Suojanen, S., 2016–2016-04-10T08:24:00+00:00. Erikoistutkija vesiviljelystä: “Kasvitehdasbuumi käy maailmalla kuumana”.</w:t>
+        <w:t xml:space="preserve">Suojanen, S., 2016. Erikoistutkija vesiviljelystä: “Kasvitehdasbuumi käy maailmalla kuumana”.</w:t>
       </w:r>
       <w:r>
         <w:t xml:space="preserve"> </w:t>
@@ -3181,7 +3181,7 @@
     </w:lvl>
   </w:abstractNum>
   <w:abstractNum w:abstractNumId="990">
-    <w:nsid w:val="8202ef43"/>
+    <w:nsid w:val="fa0a679f"/>
     <w:multiLevelType w:val="multilevel"/>
     <w:lvl w:ilvl="0">
       <w:numFmt w:val="bullet"/>
@@ -3262,7 +3262,7 @@
     </w:lvl>
   </w:abstractNum>
   <w:abstractNum w:abstractNumId="99621">
-    <w:nsid w:val="cb88b062"/>
+    <w:nsid w:val="73b5608d"/>
     <w:multiLevelType w:val="multilevel"/>
     <w:lvl w:ilvl="0">
       <w:start w:val="1"/>
@@ -3350,7 +3350,7 @@
     </w:lvl>
   </w:abstractNum>
   <w:abstractNum w:abstractNumId="991">
-    <w:nsid w:val="f6396bd2"/>
+    <w:nsid w:val="fcf8bc98"/>
     <w:multiLevelType w:val="multilevel"/>
     <w:lvl w:ilvl="0">
       <w:numFmt w:val="bullet"/>
@@ -3431,7 +3431,7 @@
     </w:lvl>
   </w:abstractNum>
   <w:abstractNum w:abstractNumId="99622">
-    <w:nsid w:val="34a69ab8"/>
+    <w:nsid w:val="4eb7657e"/>
     <w:multiLevelType w:val="multilevel"/>
     <w:lvl w:ilvl="0">
       <w:start w:val="2"/>
